--- a/Лр1.docx
+++ b/Лр1.docx
@@ -6,7 +6,6 @@
       <w:pPr>
         <w:jc w:val="center"/>
         <w:rPr>
-          <w:rFonts w:ascii="Times New Roman" w:hAnsi="Times New Roman" w:cs="Times New Roman"/>
           <w:b/>
           <w:sz w:val="28"/>
           <w:szCs w:val="28"/>
@@ -14,7 +13,6 @@
       </w:pPr>
       <w:r>
         <w:rPr>
-          <w:rFonts w:ascii="Times New Roman" w:hAnsi="Times New Roman" w:cs="Times New Roman"/>
           <w:b/>
           <w:sz w:val="28"/>
           <w:szCs w:val="28"/>
@@ -26,14 +24,12 @@
       <w:pPr>
         <w:jc w:val="center"/>
         <w:rPr>
-          <w:rFonts w:ascii="Times New Roman" w:hAnsi="Times New Roman" w:cs="Times New Roman"/>
           <w:sz w:val="28"/>
           <w:szCs w:val="28"/>
         </w:rPr>
       </w:pPr>
       <w:r>
         <w:rPr>
-          <w:rFonts w:ascii="Times New Roman" w:hAnsi="Times New Roman" w:cs="Times New Roman"/>
           <w:sz w:val="28"/>
           <w:szCs w:val="28"/>
         </w:rPr>
@@ -44,14 +40,12 @@
       <w:pPr>
         <w:jc w:val="center"/>
         <w:rPr>
-          <w:rFonts w:ascii="Times New Roman" w:hAnsi="Times New Roman" w:cs="Times New Roman"/>
           <w:sz w:val="28"/>
           <w:szCs w:val="28"/>
         </w:rPr>
       </w:pPr>
       <w:r>
         <w:rPr>
-          <w:rFonts w:ascii="Times New Roman" w:hAnsi="Times New Roman" w:cs="Times New Roman"/>
           <w:sz w:val="28"/>
           <w:szCs w:val="28"/>
         </w:rPr>
@@ -62,7 +56,6 @@
       <w:pPr>
         <w:jc w:val="center"/>
         <w:rPr>
-          <w:rFonts w:ascii="Times New Roman" w:hAnsi="Times New Roman" w:cs="Times New Roman"/>
           <w:sz w:val="28"/>
           <w:szCs w:val="28"/>
         </w:rPr>
@@ -72,7 +65,6 @@
       <w:pPr>
         <w:jc w:val="center"/>
         <w:rPr>
-          <w:rFonts w:ascii="Times New Roman" w:hAnsi="Times New Roman" w:cs="Times New Roman"/>
           <w:sz w:val="28"/>
           <w:szCs w:val="28"/>
         </w:rPr>
@@ -82,7 +74,6 @@
       <w:pPr>
         <w:jc w:val="center"/>
         <w:rPr>
-          <w:rFonts w:ascii="Times New Roman" w:hAnsi="Times New Roman" w:cs="Times New Roman"/>
           <w:sz w:val="28"/>
           <w:szCs w:val="28"/>
         </w:rPr>
@@ -92,7 +83,6 @@
       <w:pPr>
         <w:jc w:val="center"/>
         <w:rPr>
-          <w:rFonts w:ascii="Times New Roman" w:hAnsi="Times New Roman" w:cs="Times New Roman"/>
           <w:sz w:val="28"/>
           <w:szCs w:val="28"/>
         </w:rPr>
@@ -102,7 +92,6 @@
       <w:pPr>
         <w:jc w:val="center"/>
         <w:rPr>
-          <w:rFonts w:ascii="Times New Roman" w:hAnsi="Times New Roman" w:cs="Times New Roman"/>
           <w:sz w:val="28"/>
           <w:szCs w:val="28"/>
         </w:rPr>
@@ -112,7 +101,6 @@
       <w:pPr>
         <w:jc w:val="center"/>
         <w:rPr>
-          <w:rFonts w:ascii="Times New Roman" w:hAnsi="Times New Roman" w:cs="Times New Roman"/>
           <w:sz w:val="28"/>
           <w:szCs w:val="28"/>
         </w:rPr>
@@ -122,7 +110,6 @@
       <w:pPr>
         <w:jc w:val="center"/>
         <w:rPr>
-          <w:rFonts w:ascii="Times New Roman" w:hAnsi="Times New Roman" w:cs="Times New Roman"/>
           <w:sz w:val="28"/>
           <w:szCs w:val="28"/>
         </w:rPr>
@@ -132,17 +119,24 @@
       <w:pPr>
         <w:jc w:val="center"/>
         <w:rPr>
-          <w:rFonts w:ascii="Times New Roman" w:hAnsi="Times New Roman" w:cs="Times New Roman"/>
           <w:sz w:val="28"/>
           <w:szCs w:val="28"/>
         </w:rPr>
       </w:pPr>
-      <w:r>
-        <w:rPr>
-          <w:rFonts w:ascii="Times New Roman" w:hAnsi="Times New Roman" w:cs="Times New Roman"/>
+    </w:p>
+    <w:p>
+      <w:pPr>
+        <w:jc w:val="center"/>
+        <w:rPr>
           <w:sz w:val="28"/>
           <w:szCs w:val="28"/>
         </w:rPr>
+      </w:pPr>
+      <w:r>
+        <w:rPr>
+          <w:sz w:val="28"/>
+          <w:szCs w:val="28"/>
+        </w:rPr>
         <w:t>Лабораторная работа №1</w:t>
       </w:r>
     </w:p>
@@ -150,59 +144,54 @@
       <w:pPr>
         <w:jc w:val="center"/>
         <w:rPr>
-          <w:rFonts w:ascii="Times New Roman" w:hAnsi="Times New Roman" w:cs="Times New Roman"/>
           <w:sz w:val="28"/>
           <w:szCs w:val="28"/>
         </w:rPr>
       </w:pPr>
       <w:r>
         <w:rPr>
-          <w:rFonts w:ascii="Times New Roman" w:hAnsi="Times New Roman" w:cs="Times New Roman"/>
           <w:sz w:val="28"/>
           <w:szCs w:val="28"/>
         </w:rPr>
-        <w:t>По дисциплине «</w:t>
+        <w:t>По дисциплине «Системы искусственного интеллекта»</w:t>
       </w:r>
-      <w:r>
-        <w:rPr>
-          <w:rFonts w:ascii="Times New Roman" w:hAnsi="Times New Roman" w:cs="Times New Roman"/>
+    </w:p>
+    <w:p>
+      <w:pPr>
+        <w:jc w:val="center"/>
+        <w:rPr>
           <w:sz w:val="28"/>
           <w:szCs w:val="28"/>
         </w:rPr>
-        <w:t>Системы искусственного интеллекта</w:t>
-      </w:r>
+      </w:pPr>
       <w:r>
         <w:rPr>
-          <w:rFonts w:ascii="Times New Roman" w:hAnsi="Times New Roman" w:cs="Times New Roman"/>
           <w:sz w:val="28"/>
           <w:szCs w:val="28"/>
         </w:rPr>
-        <w:t>»</w:t>
+        <w:t>Разработка экспертной системы</w:t>
       </w:r>
     </w:p>
     <w:p>
       <w:pPr>
         <w:jc w:val="center"/>
         <w:rPr>
-          <w:rFonts w:ascii="Times New Roman" w:hAnsi="Times New Roman" w:cs="Times New Roman"/>
           <w:sz w:val="28"/>
           <w:szCs w:val="28"/>
         </w:rPr>
       </w:pPr>
       <w:r>
         <w:rPr>
-          <w:rFonts w:ascii="Times New Roman" w:hAnsi="Times New Roman" w:cs="Times New Roman"/>
           <w:sz w:val="28"/>
           <w:szCs w:val="28"/>
         </w:rPr>
-        <w:t>Разработка экспертной системы</w:t>
+        <w:t>Вариант 16</w:t>
       </w:r>
     </w:p>
     <w:p>
       <w:pPr>
         <w:jc w:val="center"/>
         <w:rPr>
-          <w:rFonts w:ascii="Times New Roman" w:hAnsi="Times New Roman" w:cs="Times New Roman"/>
           <w:sz w:val="28"/>
           <w:szCs w:val="28"/>
         </w:rPr>
@@ -212,7 +201,6 @@
       <w:pPr>
         <w:jc w:val="center"/>
         <w:rPr>
-          <w:rFonts w:ascii="Times New Roman" w:hAnsi="Times New Roman" w:cs="Times New Roman"/>
           <w:sz w:val="28"/>
           <w:szCs w:val="28"/>
         </w:rPr>
@@ -222,7 +210,6 @@
       <w:pPr>
         <w:jc w:val="center"/>
         <w:rPr>
-          <w:rFonts w:ascii="Times New Roman" w:hAnsi="Times New Roman" w:cs="Times New Roman"/>
           <w:sz w:val="28"/>
           <w:szCs w:val="28"/>
         </w:rPr>
@@ -232,7 +219,6 @@
       <w:pPr>
         <w:jc w:val="center"/>
         <w:rPr>
-          <w:rFonts w:ascii="Times New Roman" w:hAnsi="Times New Roman" w:cs="Times New Roman"/>
           <w:sz w:val="28"/>
           <w:szCs w:val="28"/>
         </w:rPr>
@@ -242,7 +228,6 @@
       <w:pPr>
         <w:jc w:val="center"/>
         <w:rPr>
-          <w:rFonts w:ascii="Times New Roman" w:hAnsi="Times New Roman" w:cs="Times New Roman"/>
           <w:sz w:val="28"/>
           <w:szCs w:val="28"/>
         </w:rPr>
@@ -250,8 +235,8 @@
     </w:p>
     <w:p>
       <w:pPr>
-        <w:rPr>
-          <w:rFonts w:ascii="Times New Roman" w:hAnsi="Times New Roman" w:cs="Times New Roman"/>
+        <w:jc w:val="center"/>
+        <w:rPr>
           <w:sz w:val="28"/>
           <w:szCs w:val="28"/>
         </w:rPr>
@@ -259,8 +244,8 @@
     </w:p>
     <w:p>
       <w:pPr>
-        <w:rPr>
-          <w:rFonts w:ascii="Times New Roman" w:hAnsi="Times New Roman" w:cs="Times New Roman"/>
+        <w:jc w:val="center"/>
+        <w:rPr>
           <w:sz w:val="28"/>
           <w:szCs w:val="28"/>
         </w:rPr>
@@ -269,15 +254,29 @@
     <w:p>
       <w:pPr>
         <w:rPr>
-          <w:rFonts w:ascii="Times New Roman" w:hAnsi="Times New Roman" w:cs="Times New Roman"/>
           <w:sz w:val="28"/>
           <w:szCs w:val="28"/>
         </w:rPr>
       </w:pPr>
+    </w:p>
+    <w:p>
+      <w:pPr>
+        <w:rPr>
+          <w:sz w:val="28"/>
+          <w:szCs w:val="28"/>
+        </w:rPr>
+      </w:pPr>
+    </w:p>
+    <w:p>
+      <w:pPr>
+        <w:rPr>
+          <w:sz w:val="28"/>
+          <w:szCs w:val="28"/>
+        </w:rPr>
+      </w:pPr>
       <w:proofErr w:type="gramStart"/>
       <w:r>
         <w:rPr>
-          <w:rFonts w:ascii="Times New Roman" w:hAnsi="Times New Roman" w:cs="Times New Roman"/>
           <w:sz w:val="28"/>
           <w:szCs w:val="28"/>
         </w:rPr>
@@ -285,7 +284,6 @@
       </w:r>
       <w:r>
         <w:rPr>
-          <w:rFonts w:ascii="Times New Roman" w:hAnsi="Times New Roman" w:cs="Times New Roman"/>
           <w:sz w:val="28"/>
           <w:szCs w:val="28"/>
         </w:rPr>
@@ -293,7 +291,6 @@
       </w:r>
       <w:r>
         <w:rPr>
-          <w:rFonts w:ascii="Times New Roman" w:hAnsi="Times New Roman" w:cs="Times New Roman"/>
           <w:sz w:val="28"/>
           <w:szCs w:val="28"/>
         </w:rPr>
@@ -302,43 +299,21 @@
       <w:proofErr w:type="gramEnd"/>
       <w:r>
         <w:rPr>
-          <w:rFonts w:ascii="Times New Roman" w:hAnsi="Times New Roman" w:cs="Times New Roman"/>
           <w:sz w:val="28"/>
           <w:szCs w:val="28"/>
         </w:rPr>
-        <w:t xml:space="preserve">                                                                                       </w:t>
+        <w:t xml:space="preserve">                                                                                       Комаричев А. В.</w:t>
       </w:r>
-      <w:proofErr w:type="spellStart"/>
-      <w:r>
-        <w:rPr>
-          <w:rFonts w:ascii="Times New Roman" w:hAnsi="Times New Roman" w:cs="Times New Roman"/>
+    </w:p>
+    <w:p>
+      <w:pPr>
+        <w:rPr>
           <w:sz w:val="28"/>
           <w:szCs w:val="28"/>
         </w:rPr>
-        <w:t>Комаричев</w:t>
-      </w:r>
-      <w:proofErr w:type="spellEnd"/>
+      </w:pPr>
       <w:r>
         <w:rPr>
-          <w:rFonts w:ascii="Times New Roman" w:hAnsi="Times New Roman" w:cs="Times New Roman"/>
-          <w:sz w:val="28"/>
-          <w:szCs w:val="28"/>
-        </w:rPr>
-        <w:t xml:space="preserve"> А. В.</w:t>
-      </w:r>
-    </w:p>
-    <w:p>
-      <w:pPr>
-        <w:rPr>
-          <w:rFonts w:ascii="Times New Roman" w:hAnsi="Times New Roman" w:cs="Times New Roman"/>
-          <w:sz w:val="28"/>
-          <w:szCs w:val="28"/>
-        </w:rPr>
-      </w:pPr>
-      <w:proofErr w:type="gramStart"/>
-      <w:r>
-        <w:rPr>
-          <w:rFonts w:ascii="Times New Roman" w:hAnsi="Times New Roman" w:cs="Times New Roman"/>
           <w:sz w:val="28"/>
           <w:szCs w:val="28"/>
         </w:rPr>
@@ -346,7 +321,36 @@
       </w:r>
       <w:r>
         <w:rPr>
-          <w:rFonts w:ascii="Times New Roman" w:hAnsi="Times New Roman" w:cs="Times New Roman"/>
+          <w:sz w:val="28"/>
+          <w:szCs w:val="28"/>
+        </w:rPr>
+        <w:t xml:space="preserve">:                                                                                  </w:t>
+      </w:r>
+      <w:r>
+        <w:rPr>
+          <w:sz w:val="28"/>
+          <w:szCs w:val="28"/>
+        </w:rPr>
+        <w:t xml:space="preserve">                       АИ – 19</w:t>
+      </w:r>
+    </w:p>
+    <w:p>
+      <w:pPr>
+        <w:rPr>
+          <w:sz w:val="28"/>
+          <w:szCs w:val="28"/>
+        </w:rPr>
+      </w:pPr>
+      <w:proofErr w:type="gramStart"/>
+      <w:r>
+        <w:rPr>
+          <w:sz w:val="28"/>
+          <w:szCs w:val="28"/>
+        </w:rPr>
+        <w:t>Проверил</w:t>
+      </w:r>
+      <w:r>
+        <w:rPr>
           <w:sz w:val="28"/>
           <w:szCs w:val="28"/>
         </w:rPr>
@@ -355,50 +359,6 @@
       <w:proofErr w:type="gramEnd"/>
       <w:r>
         <w:rPr>
-          <w:rFonts w:ascii="Times New Roman" w:hAnsi="Times New Roman" w:cs="Times New Roman"/>
-          <w:sz w:val="28"/>
-          <w:szCs w:val="28"/>
-        </w:rPr>
-        <w:t xml:space="preserve">                                                                               </w:t>
-      </w:r>
-      <w:r>
-        <w:rPr>
-          <w:rFonts w:ascii="Times New Roman" w:hAnsi="Times New Roman" w:cs="Times New Roman"/>
-          <w:sz w:val="28"/>
-          <w:szCs w:val="28"/>
-        </w:rPr>
-        <w:t xml:space="preserve">                       АИ – 19</w:t>
-      </w:r>
-    </w:p>
-    <w:p>
-      <w:pPr>
-        <w:rPr>
-          <w:rFonts w:ascii="Times New Roman" w:hAnsi="Times New Roman" w:cs="Times New Roman"/>
-          <w:sz w:val="28"/>
-          <w:szCs w:val="28"/>
-        </w:rPr>
-      </w:pPr>
-      <w:proofErr w:type="gramStart"/>
-      <w:r>
-        <w:rPr>
-          <w:rFonts w:ascii="Times New Roman" w:hAnsi="Times New Roman" w:cs="Times New Roman"/>
-          <w:sz w:val="28"/>
-          <w:szCs w:val="28"/>
-        </w:rPr>
-        <w:t>Проверил</w:t>
-      </w:r>
-      <w:r>
-        <w:rPr>
-          <w:rFonts w:ascii="Times New Roman" w:hAnsi="Times New Roman" w:cs="Times New Roman"/>
-          <w:sz w:val="28"/>
-          <w:szCs w:val="28"/>
-        </w:rPr>
-        <w:t xml:space="preserve">:   </w:t>
-      </w:r>
-      <w:proofErr w:type="gramEnd"/>
-      <w:r>
-        <w:rPr>
-          <w:rFonts w:ascii="Times New Roman" w:hAnsi="Times New Roman" w:cs="Times New Roman"/>
           <w:sz w:val="28"/>
           <w:szCs w:val="28"/>
         </w:rPr>
@@ -406,7 +366,6 @@
       </w:r>
       <w:r>
         <w:rPr>
-          <w:rFonts w:ascii="Times New Roman" w:hAnsi="Times New Roman" w:cs="Times New Roman"/>
           <w:sz w:val="28"/>
           <w:szCs w:val="28"/>
         </w:rPr>
@@ -415,7 +374,6 @@
       <w:proofErr w:type="spellStart"/>
       <w:r>
         <w:rPr>
-          <w:rFonts w:ascii="Times New Roman" w:hAnsi="Times New Roman" w:cs="Times New Roman"/>
           <w:sz w:val="28"/>
           <w:szCs w:val="28"/>
         </w:rPr>
@@ -424,7 +382,6 @@
       <w:proofErr w:type="spellEnd"/>
       <w:r>
         <w:rPr>
-          <w:rFonts w:ascii="Times New Roman" w:hAnsi="Times New Roman" w:cs="Times New Roman"/>
           <w:sz w:val="28"/>
           <w:szCs w:val="28"/>
         </w:rPr>
@@ -434,7 +391,6 @@
     <w:p>
       <w:pPr>
         <w:rPr>
-          <w:rFonts w:ascii="Times New Roman" w:hAnsi="Times New Roman" w:cs="Times New Roman"/>
           <w:sz w:val="28"/>
           <w:szCs w:val="28"/>
         </w:rPr>
@@ -443,7 +399,6 @@
     <w:p>
       <w:pPr>
         <w:rPr>
-          <w:rFonts w:ascii="Times New Roman" w:hAnsi="Times New Roman" w:cs="Times New Roman"/>
           <w:sz w:val="28"/>
           <w:szCs w:val="28"/>
         </w:rPr>
@@ -452,7 +407,6 @@
     <w:p>
       <w:pPr>
         <w:rPr>
-          <w:rFonts w:ascii="Times New Roman" w:hAnsi="Times New Roman" w:cs="Times New Roman"/>
           <w:sz w:val="28"/>
           <w:szCs w:val="28"/>
         </w:rPr>
@@ -460,8 +414,8 @@
     </w:p>
     <w:p>
       <w:pPr>
-        <w:rPr>
-          <w:rFonts w:ascii="Times New Roman" w:hAnsi="Times New Roman" w:cs="Times New Roman"/>
+        <w:jc w:val="center"/>
+        <w:rPr>
           <w:sz w:val="28"/>
           <w:szCs w:val="28"/>
         </w:rPr>
@@ -471,7 +425,6 @@
       <w:pPr>
         <w:jc w:val="center"/>
         <w:rPr>
-          <w:rFonts w:ascii="Times New Roman" w:hAnsi="Times New Roman" w:cs="Times New Roman"/>
           <w:sz w:val="28"/>
           <w:szCs w:val="28"/>
         </w:rPr>
@@ -481,14 +434,75 @@
       <w:pPr>
         <w:jc w:val="center"/>
         <w:rPr>
-          <w:rFonts w:ascii="Times New Roman" w:hAnsi="Times New Roman" w:cs="Times New Roman"/>
           <w:sz w:val="28"/>
           <w:szCs w:val="28"/>
         </w:rPr>
       </w:pPr>
+    </w:p>
+    <w:p>
+      <w:pPr>
+        <w:jc w:val="center"/>
+        <w:rPr>
+          <w:sz w:val="28"/>
+          <w:szCs w:val="28"/>
+        </w:rPr>
+      </w:pPr>
+    </w:p>
+    <w:p>
+      <w:pPr>
+        <w:jc w:val="center"/>
+        <w:rPr>
+          <w:sz w:val="28"/>
+          <w:szCs w:val="28"/>
+        </w:rPr>
+      </w:pPr>
+    </w:p>
+    <w:p>
+      <w:pPr>
+        <w:jc w:val="center"/>
+        <w:rPr>
+          <w:sz w:val="28"/>
+          <w:szCs w:val="28"/>
+        </w:rPr>
+      </w:pPr>
+    </w:p>
+    <w:p>
+      <w:pPr>
+        <w:jc w:val="center"/>
+        <w:rPr>
+          <w:sz w:val="28"/>
+          <w:szCs w:val="28"/>
+        </w:rPr>
+      </w:pPr>
+    </w:p>
+    <w:p>
+      <w:pPr>
+        <w:jc w:val="center"/>
+        <w:rPr>
+          <w:sz w:val="28"/>
+          <w:szCs w:val="28"/>
+        </w:rPr>
+      </w:pPr>
+    </w:p>
+    <w:p>
+      <w:pPr>
+        <w:jc w:val="center"/>
+        <w:rPr>
+          <w:sz w:val="28"/>
+          <w:szCs w:val="28"/>
+        </w:rPr>
+      </w:pPr>
+    </w:p>
+    <w:p>
+      <w:pPr>
+        <w:jc w:val="center"/>
+        <w:rPr>
+          <w:sz w:val="28"/>
+          <w:szCs w:val="28"/>
+        </w:rPr>
+      </w:pPr>
       <w:r>
         <w:rPr>
-          <w:rFonts w:ascii="Times New Roman" w:hAnsi="Times New Roman" w:cs="Times New Roman"/>
           <w:sz w:val="28"/>
           <w:szCs w:val="28"/>
         </w:rPr>
@@ -604,7 +618,22 @@
     <w:p>
       <w:pPr>
         <w:pStyle w:val="a3"/>
-      </w:pPr>
+        <w:sectPr>
+          <w:pgSz w:w="11906" w:h="16838"/>
+          <w:pgMar w:top="1134" w:right="850" w:bottom="1134" w:left="1701" w:header="708" w:footer="708" w:gutter="0"/>
+          <w:cols w:space="708"/>
+          <w:docGrid w:linePitch="360"/>
+        </w:sectPr>
+      </w:pPr>
+    </w:p>
+    <w:p>
+      <w:pPr>
+        <w:pStyle w:val="a3"/>
+      </w:pPr>
+      <w:r>
+        <w:lastRenderedPageBreak/>
+        <w:t>Дерево решений для выбранной задачи представлено на рисунке 1.</w:t>
+      </w:r>
     </w:p>
     <w:p>
       <w:pPr>
@@ -613,11 +642,13 @@
         <w:jc w:val="center"/>
       </w:pPr>
       <w:r>
-        <w:lastRenderedPageBreak/>
+        <w:rPr>
+          <w:noProof/>
+        </w:rPr>
         <w:drawing>
-          <wp:inline distT="0" distB="0" distL="0" distR="0" wp14:anchorId="38C57D7B" wp14:editId="2476D8B2">
-            <wp:extent cx="5940425" cy="2487295"/>
-            <wp:effectExtent l="0" t="0" r="3175" b="8255"/>
+          <wp:inline distT="0" distB="0" distL="0" distR="0" wp14:anchorId="34600FEF" wp14:editId="15F74C7A">
+            <wp:extent cx="9780251" cy="4444409"/>
+            <wp:effectExtent l="0" t="0" r="0" b="0"/>
             <wp:docPr id="1" name="Рисунок 1"/>
             <wp:cNvGraphicFramePr>
               <a:graphicFrameLocks xmlns:a="http://schemas.openxmlformats.org/drawingml/2006/main" noChangeAspect="1"/>
@@ -638,7 +669,7 @@
                   <pic:spPr>
                     <a:xfrm>
                       <a:off x="0" y="0"/>
-                      <a:ext cx="5940425" cy="2487295"/>
+                      <a:ext cx="9790168" cy="4448915"/>
                     </a:xfrm>
                     <a:prstGeom prst="rect">
                       <a:avLst/>
@@ -650,8 +681,6 @@
           </wp:inline>
         </w:drawing>
       </w:r>
-      <w:bookmarkStart w:id="0" w:name="_GoBack"/>
-      <w:bookmarkEnd w:id="0"/>
     </w:p>
     <w:p>
       <w:pPr>
@@ -667,9 +696,29 @@
       <w:pPr>
         <w:pStyle w:val="a3"/>
         <w:ind w:firstLine="0"/>
+        <w:jc w:val="center"/>
+      </w:pPr>
+    </w:p>
+    <w:p>
+      <w:pPr>
+        <w:pStyle w:val="a3"/>
+        <w:ind w:firstLine="0"/>
+        <w:sectPr>
+          <w:pgSz w:w="16838" w:h="11906" w:orient="landscape"/>
+          <w:pgMar w:top="850" w:right="1134" w:bottom="1701" w:left="1134" w:header="708" w:footer="708" w:gutter="0"/>
+          <w:cols w:space="708"/>
+          <w:docGrid w:linePitch="360"/>
+        </w:sectPr>
+      </w:pPr>
+    </w:p>
+    <w:p>
+      <w:pPr>
+        <w:pStyle w:val="a3"/>
+        <w:ind w:firstLine="0"/>
         <w:jc w:val="left"/>
       </w:pPr>
       <w:r>
+        <w:lastRenderedPageBreak/>
         <w:t>Таблица 1 – Таблица переменных</w:t>
       </w:r>
     </w:p>
@@ -680,14 +729,14 @@
         <w:tblLook w:val="04A0" w:firstRow="1" w:lastRow="0" w:firstColumn="1" w:lastColumn="0" w:noHBand="0" w:noVBand="1"/>
       </w:tblPr>
       <w:tblGrid>
-        <w:gridCol w:w="3115"/>
-        <w:gridCol w:w="3115"/>
-        <w:gridCol w:w="3115"/>
+        <w:gridCol w:w="2456"/>
+        <w:gridCol w:w="4627"/>
+        <w:gridCol w:w="2262"/>
       </w:tblGrid>
       <w:tr>
         <w:tc>
           <w:tcPr>
-            <w:tcW w:w="3115" w:type="dxa"/>
+            <w:tcW w:w="2456" w:type="dxa"/>
           </w:tcPr>
           <w:p>
             <w:pPr>
@@ -702,7 +751,7 @@
         </w:tc>
         <w:tc>
           <w:tcPr>
-            <w:tcW w:w="3115" w:type="dxa"/>
+            <w:tcW w:w="4627" w:type="dxa"/>
           </w:tcPr>
           <w:p>
             <w:pPr>
@@ -717,7 +766,7 @@
         </w:tc>
         <w:tc>
           <w:tcPr>
-            <w:tcW w:w="3115" w:type="dxa"/>
+            <w:tcW w:w="2262" w:type="dxa"/>
           </w:tcPr>
           <w:p>
             <w:pPr>
@@ -734,38 +783,1057 @@
       <w:tr>
         <w:tc>
           <w:tcPr>
-            <w:tcW w:w="3115" w:type="dxa"/>
-          </w:tcPr>
-          <w:p>
-            <w:pPr>
-              <w:pStyle w:val="a3"/>
-              <w:ind w:firstLine="0"/>
-              <w:jc w:val="left"/>
-            </w:pPr>
-          </w:p>
-        </w:tc>
-        <w:tc>
-          <w:tcPr>
-            <w:tcW w:w="3115" w:type="dxa"/>
-          </w:tcPr>
-          <w:p>
-            <w:pPr>
-              <w:pStyle w:val="a3"/>
-              <w:ind w:firstLine="0"/>
-              <w:jc w:val="left"/>
-            </w:pPr>
-          </w:p>
-        </w:tc>
-        <w:tc>
-          <w:tcPr>
-            <w:tcW w:w="3115" w:type="dxa"/>
-          </w:tcPr>
-          <w:p>
-            <w:pPr>
-              <w:pStyle w:val="a3"/>
-              <w:ind w:firstLine="0"/>
-              <w:jc w:val="left"/>
-            </w:pPr>
+            <w:tcW w:w="2456" w:type="dxa"/>
+          </w:tcPr>
+          <w:p>
+            <w:pPr>
+              <w:pStyle w:val="a3"/>
+              <w:ind w:firstLine="0"/>
+              <w:jc w:val="left"/>
+              <w:rPr>
+                <w:lang w:val="en-US"/>
+              </w:rPr>
+            </w:pPr>
+            <w:proofErr w:type="spellStart"/>
+            <w:r>
+              <w:rPr>
+                <w:lang w:val="en-US"/>
+              </w:rPr>
+              <w:t>MainQuality</w:t>
+            </w:r>
+            <w:proofErr w:type="spellEnd"/>
+          </w:p>
+        </w:tc>
+        <w:tc>
+          <w:tcPr>
+            <w:tcW w:w="4627" w:type="dxa"/>
+          </w:tcPr>
+          <w:p>
+            <w:pPr>
+              <w:pStyle w:val="a3"/>
+              <w:ind w:firstLine="0"/>
+              <w:jc w:val="left"/>
+            </w:pPr>
+            <w:r>
+              <w:t>Для чего нужна секция?</w:t>
+            </w:r>
+          </w:p>
+        </w:tc>
+        <w:tc>
+          <w:tcPr>
+            <w:tcW w:w="2262" w:type="dxa"/>
+          </w:tcPr>
+          <w:p>
+            <w:pPr>
+              <w:pStyle w:val="a3"/>
+              <w:ind w:firstLine="0"/>
+              <w:jc w:val="left"/>
+            </w:pPr>
+            <w:r>
+              <w:t>1</w:t>
+            </w:r>
+          </w:p>
+        </w:tc>
+      </w:tr>
+      <w:tr>
+        <w:tc>
+          <w:tcPr>
+            <w:tcW w:w="2456" w:type="dxa"/>
+          </w:tcPr>
+          <w:p>
+            <w:pPr>
+              <w:pStyle w:val="a3"/>
+              <w:ind w:firstLine="0"/>
+              <w:jc w:val="left"/>
+              <w:rPr>
+                <w:lang w:val="en-US"/>
+              </w:rPr>
+            </w:pPr>
+            <w:proofErr w:type="spellStart"/>
+            <w:r>
+              <w:rPr>
+                <w:lang w:val="en-US"/>
+              </w:rPr>
+              <w:t>SportKind</w:t>
+            </w:r>
+            <w:proofErr w:type="spellEnd"/>
+          </w:p>
+        </w:tc>
+        <w:tc>
+          <w:tcPr>
+            <w:tcW w:w="4627" w:type="dxa"/>
+          </w:tcPr>
+          <w:p>
+            <w:pPr>
+              <w:pStyle w:val="a3"/>
+              <w:ind w:firstLine="0"/>
+              <w:jc w:val="left"/>
+            </w:pPr>
+            <w:r>
+              <w:t>Вид спорта</w:t>
+            </w:r>
+          </w:p>
+        </w:tc>
+        <w:tc>
+          <w:tcPr>
+            <w:tcW w:w="2262" w:type="dxa"/>
+          </w:tcPr>
+          <w:p>
+            <w:pPr>
+              <w:pStyle w:val="a3"/>
+              <w:ind w:firstLine="0"/>
+              <w:jc w:val="left"/>
+            </w:pPr>
+            <w:r>
+              <w:t xml:space="preserve">2, 22, 28, 36, 42, </w:t>
+            </w:r>
+          </w:p>
+        </w:tc>
+      </w:tr>
+      <w:tr>
+        <w:tc>
+          <w:tcPr>
+            <w:tcW w:w="2456" w:type="dxa"/>
+          </w:tcPr>
+          <w:p>
+            <w:pPr>
+              <w:pStyle w:val="a3"/>
+              <w:ind w:firstLine="0"/>
+              <w:jc w:val="left"/>
+              <w:rPr>
+                <w:lang w:val="en-US"/>
+              </w:rPr>
+            </w:pPr>
+            <w:proofErr w:type="spellStart"/>
+            <w:r>
+              <w:rPr>
+                <w:lang w:val="en-US"/>
+              </w:rPr>
+              <w:t>MartialArts</w:t>
+            </w:r>
+            <w:proofErr w:type="spellEnd"/>
+          </w:p>
+        </w:tc>
+        <w:tc>
+          <w:tcPr>
+            <w:tcW w:w="4627" w:type="dxa"/>
+          </w:tcPr>
+          <w:p>
+            <w:pPr>
+              <w:pStyle w:val="a3"/>
+              <w:ind w:firstLine="0"/>
+              <w:jc w:val="left"/>
+            </w:pPr>
+            <w:r>
+              <w:t>Ударные виды единоборств</w:t>
+            </w:r>
+          </w:p>
+        </w:tc>
+        <w:tc>
+          <w:tcPr>
+            <w:tcW w:w="2262" w:type="dxa"/>
+          </w:tcPr>
+          <w:p>
+            <w:pPr>
+              <w:pStyle w:val="a3"/>
+              <w:ind w:firstLine="0"/>
+              <w:jc w:val="left"/>
+              <w:rPr>
+                <w:lang w:val="en-US"/>
+              </w:rPr>
+            </w:pPr>
+            <w:r>
+              <w:t>10,</w:t>
+            </w:r>
+            <w:r>
+              <w:t xml:space="preserve"> </w:t>
+            </w:r>
+            <w:r>
+              <w:rPr>
+                <w:lang w:val="en-US"/>
+              </w:rPr>
+              <w:t>17</w:t>
+            </w:r>
+          </w:p>
+        </w:tc>
+      </w:tr>
+      <w:tr>
+        <w:tc>
+          <w:tcPr>
+            <w:tcW w:w="2456" w:type="dxa"/>
+          </w:tcPr>
+          <w:p>
+            <w:pPr>
+              <w:pStyle w:val="a3"/>
+              <w:ind w:firstLine="0"/>
+              <w:jc w:val="left"/>
+            </w:pPr>
+            <w:proofErr w:type="spellStart"/>
+            <w:r>
+              <w:rPr>
+                <w:lang w:val="en-US"/>
+              </w:rPr>
+              <w:t>EastFight</w:t>
+            </w:r>
+            <w:proofErr w:type="spellEnd"/>
+          </w:p>
+        </w:tc>
+        <w:tc>
+          <w:tcPr>
+            <w:tcW w:w="4627" w:type="dxa"/>
+          </w:tcPr>
+          <w:p>
+            <w:pPr>
+              <w:pStyle w:val="a3"/>
+              <w:ind w:firstLine="0"/>
+              <w:jc w:val="left"/>
+            </w:pPr>
+            <w:r>
+              <w:t>Вас интересуют восточные единоборства?</w:t>
+            </w:r>
+          </w:p>
+        </w:tc>
+        <w:tc>
+          <w:tcPr>
+            <w:tcW w:w="2262" w:type="dxa"/>
+          </w:tcPr>
+          <w:p>
+            <w:pPr>
+              <w:pStyle w:val="a3"/>
+              <w:ind w:firstLine="0"/>
+              <w:jc w:val="left"/>
+            </w:pPr>
+            <w:r>
+              <w:t>3</w:t>
+            </w:r>
+          </w:p>
+        </w:tc>
+      </w:tr>
+      <w:tr>
+        <w:tc>
+          <w:tcPr>
+            <w:tcW w:w="2456" w:type="dxa"/>
+          </w:tcPr>
+          <w:p>
+            <w:pPr>
+              <w:pStyle w:val="a3"/>
+              <w:ind w:firstLine="0"/>
+              <w:jc w:val="left"/>
+            </w:pPr>
+            <w:proofErr w:type="spellStart"/>
+            <w:r>
+              <w:rPr>
+                <w:lang w:val="en-US"/>
+              </w:rPr>
+              <w:t>BasicTechniques</w:t>
+            </w:r>
+            <w:proofErr w:type="spellEnd"/>
+          </w:p>
+        </w:tc>
+        <w:tc>
+          <w:tcPr>
+            <w:tcW w:w="4627" w:type="dxa"/>
+          </w:tcPr>
+          <w:p>
+            <w:pPr>
+              <w:pStyle w:val="a3"/>
+              <w:ind w:firstLine="0"/>
+              <w:jc w:val="left"/>
+            </w:pPr>
+            <w:r>
+              <w:t>Основные техники</w:t>
+            </w:r>
+          </w:p>
+        </w:tc>
+        <w:tc>
+          <w:tcPr>
+            <w:tcW w:w="2262" w:type="dxa"/>
+          </w:tcPr>
+          <w:p>
+            <w:pPr>
+              <w:pStyle w:val="a3"/>
+              <w:ind w:firstLine="0"/>
+              <w:jc w:val="left"/>
+            </w:pPr>
+            <w:r>
+              <w:t>4, 15</w:t>
+            </w:r>
+          </w:p>
+        </w:tc>
+      </w:tr>
+      <w:tr>
+        <w:tc>
+          <w:tcPr>
+            <w:tcW w:w="2456" w:type="dxa"/>
+          </w:tcPr>
+          <w:p>
+            <w:pPr>
+              <w:pStyle w:val="a3"/>
+              <w:ind w:firstLine="0"/>
+              <w:jc w:val="left"/>
+            </w:pPr>
+            <w:proofErr w:type="spellStart"/>
+            <w:r>
+              <w:rPr>
+                <w:lang w:val="en-US"/>
+              </w:rPr>
+              <w:t>NoHits</w:t>
+            </w:r>
+            <w:proofErr w:type="spellEnd"/>
+          </w:p>
+        </w:tc>
+        <w:tc>
+          <w:tcPr>
+            <w:tcW w:w="4627" w:type="dxa"/>
+          </w:tcPr>
+          <w:p>
+            <w:pPr>
+              <w:pStyle w:val="a3"/>
+              <w:ind w:firstLine="0"/>
+              <w:jc w:val="left"/>
+            </w:pPr>
+            <w:r>
+              <w:t>Спорт исключает ударные техники</w:t>
+            </w:r>
+          </w:p>
+        </w:tc>
+        <w:tc>
+          <w:tcPr>
+            <w:tcW w:w="2262" w:type="dxa"/>
+          </w:tcPr>
+          <w:p>
+            <w:pPr>
+              <w:pStyle w:val="a3"/>
+              <w:ind w:firstLine="0"/>
+              <w:jc w:val="left"/>
+            </w:pPr>
+            <w:r>
+              <w:t>5</w:t>
+            </w:r>
+          </w:p>
+        </w:tc>
+      </w:tr>
+      <w:tr>
+        <w:tc>
+          <w:tcPr>
+            <w:tcW w:w="2456" w:type="dxa"/>
+          </w:tcPr>
+          <w:p>
+            <w:pPr>
+              <w:pStyle w:val="a3"/>
+              <w:ind w:firstLine="0"/>
+              <w:jc w:val="left"/>
+              <w:rPr>
+                <w:lang w:val="en-US"/>
+              </w:rPr>
+            </w:pPr>
+            <w:proofErr w:type="spellStart"/>
+            <w:r>
+              <w:rPr>
+                <w:lang w:val="en-US"/>
+              </w:rPr>
+              <w:t>Do</w:t>
+            </w:r>
+            <w:r>
+              <w:rPr>
+                <w:lang w:val="en-US"/>
+              </w:rPr>
+              <w:t>Choke</w:t>
+            </w:r>
+            <w:proofErr w:type="spellEnd"/>
+          </w:p>
+        </w:tc>
+        <w:tc>
+          <w:tcPr>
+            <w:tcW w:w="4627" w:type="dxa"/>
+          </w:tcPr>
+          <w:p>
+            <w:pPr>
+              <w:pStyle w:val="a3"/>
+              <w:ind w:firstLine="0"/>
+              <w:jc w:val="left"/>
+            </w:pPr>
+            <w:r>
+              <w:t>Спорт допускает удушающие приемы</w:t>
+            </w:r>
+          </w:p>
+        </w:tc>
+        <w:tc>
+          <w:tcPr>
+            <w:tcW w:w="2262" w:type="dxa"/>
+          </w:tcPr>
+          <w:p>
+            <w:pPr>
+              <w:pStyle w:val="a3"/>
+              <w:ind w:firstLine="0"/>
+              <w:jc w:val="left"/>
+            </w:pPr>
+            <w:r>
+              <w:t>7</w:t>
+            </w:r>
+          </w:p>
+        </w:tc>
+      </w:tr>
+      <w:tr>
+        <w:tc>
+          <w:tcPr>
+            <w:tcW w:w="2456" w:type="dxa"/>
+          </w:tcPr>
+          <w:p>
+            <w:pPr>
+              <w:pStyle w:val="a3"/>
+              <w:ind w:firstLine="0"/>
+              <w:jc w:val="left"/>
+              <w:rPr>
+                <w:lang w:val="en-US"/>
+              </w:rPr>
+            </w:pPr>
+            <w:proofErr w:type="spellStart"/>
+            <w:r>
+              <w:rPr>
+                <w:lang w:val="en-US"/>
+              </w:rPr>
+              <w:t>BasicHits</w:t>
+            </w:r>
+            <w:proofErr w:type="spellEnd"/>
+          </w:p>
+        </w:tc>
+        <w:tc>
+          <w:tcPr>
+            <w:tcW w:w="4627" w:type="dxa"/>
+          </w:tcPr>
+          <w:p>
+            <w:pPr>
+              <w:pStyle w:val="a3"/>
+              <w:ind w:firstLine="0"/>
+              <w:jc w:val="left"/>
+            </w:pPr>
+            <w:r>
+              <w:t>Основная ударная техника</w:t>
+            </w:r>
+          </w:p>
+        </w:tc>
+        <w:tc>
+          <w:tcPr>
+            <w:tcW w:w="2262" w:type="dxa"/>
+          </w:tcPr>
+          <w:p>
+            <w:pPr>
+              <w:pStyle w:val="a3"/>
+              <w:ind w:firstLine="0"/>
+              <w:jc w:val="left"/>
+            </w:pPr>
+            <w:r>
+              <w:t>11, 18</w:t>
+            </w:r>
+          </w:p>
+        </w:tc>
+      </w:tr>
+      <w:tr>
+        <w:tc>
+          <w:tcPr>
+            <w:tcW w:w="2456" w:type="dxa"/>
+          </w:tcPr>
+          <w:p>
+            <w:pPr>
+              <w:pStyle w:val="a3"/>
+              <w:ind w:firstLine="0"/>
+              <w:jc w:val="left"/>
+              <w:rPr>
+                <w:lang w:val="en-US"/>
+              </w:rPr>
+            </w:pPr>
+            <w:proofErr w:type="spellStart"/>
+            <w:r>
+              <w:rPr>
+                <w:lang w:val="en-US"/>
+              </w:rPr>
+              <w:t>LoveMusic</w:t>
+            </w:r>
+            <w:proofErr w:type="spellEnd"/>
+          </w:p>
+        </w:tc>
+        <w:tc>
+          <w:tcPr>
+            <w:tcW w:w="4627" w:type="dxa"/>
+          </w:tcPr>
+          <w:p>
+            <w:pPr>
+              <w:pStyle w:val="a3"/>
+              <w:ind w:firstLine="0"/>
+              <w:jc w:val="left"/>
+            </w:pPr>
+            <w:r>
+              <w:t>Ребенок любит музыку?</w:t>
+            </w:r>
+          </w:p>
+        </w:tc>
+        <w:tc>
+          <w:tcPr>
+            <w:tcW w:w="2262" w:type="dxa"/>
+          </w:tcPr>
+          <w:p>
+            <w:pPr>
+              <w:pStyle w:val="a3"/>
+              <w:ind w:firstLine="0"/>
+              <w:jc w:val="left"/>
+            </w:pPr>
+            <w:r>
+              <w:t>23</w:t>
+            </w:r>
+          </w:p>
+        </w:tc>
+      </w:tr>
+      <w:tr>
+        <w:tc>
+          <w:tcPr>
+            <w:tcW w:w="2456" w:type="dxa"/>
+          </w:tcPr>
+          <w:p>
+            <w:pPr>
+              <w:pStyle w:val="a3"/>
+              <w:ind w:firstLine="0"/>
+              <w:jc w:val="left"/>
+              <w:rPr>
+                <w:lang w:val="en-US"/>
+              </w:rPr>
+            </w:pPr>
+            <w:proofErr w:type="spellStart"/>
+            <w:r>
+              <w:rPr>
+                <w:lang w:val="en-US"/>
+              </w:rPr>
+              <w:t>ChildGender</w:t>
+            </w:r>
+            <w:proofErr w:type="spellEnd"/>
+          </w:p>
+        </w:tc>
+        <w:tc>
+          <w:tcPr>
+            <w:tcW w:w="4627" w:type="dxa"/>
+          </w:tcPr>
+          <w:p>
+            <w:pPr>
+              <w:pStyle w:val="a3"/>
+              <w:ind w:firstLine="0"/>
+              <w:jc w:val="left"/>
+            </w:pPr>
+            <w:r>
+              <w:t>Каков пол ребенка?</w:t>
+            </w:r>
+          </w:p>
+        </w:tc>
+        <w:tc>
+          <w:tcPr>
+            <w:tcW w:w="2262" w:type="dxa"/>
+          </w:tcPr>
+          <w:p>
+            <w:pPr>
+              <w:pStyle w:val="a3"/>
+              <w:ind w:firstLine="0"/>
+              <w:jc w:val="left"/>
+            </w:pPr>
+            <w:r>
+              <w:t>25</w:t>
+            </w:r>
+          </w:p>
+        </w:tc>
+      </w:tr>
+      <w:tr>
+        <w:tc>
+          <w:tcPr>
+            <w:tcW w:w="2456" w:type="dxa"/>
+          </w:tcPr>
+          <w:p>
+            <w:pPr>
+              <w:pStyle w:val="a3"/>
+              <w:ind w:firstLine="0"/>
+              <w:jc w:val="left"/>
+              <w:rPr>
+                <w:lang w:val="en-US"/>
+              </w:rPr>
+            </w:pPr>
+            <w:proofErr w:type="spellStart"/>
+            <w:r>
+              <w:rPr>
+                <w:lang w:val="en-US"/>
+              </w:rPr>
+              <w:t>SkinTrouble</w:t>
+            </w:r>
+            <w:proofErr w:type="spellEnd"/>
+          </w:p>
+        </w:tc>
+        <w:tc>
+          <w:tcPr>
+            <w:tcW w:w="4627" w:type="dxa"/>
+          </w:tcPr>
+          <w:p>
+            <w:pPr>
+              <w:pStyle w:val="a3"/>
+              <w:ind w:firstLine="0"/>
+              <w:jc w:val="left"/>
+            </w:pPr>
+            <w:r>
+              <w:t>Есть ли проблемы с кожей или ЛОР-болезни?</w:t>
+            </w:r>
+          </w:p>
+        </w:tc>
+        <w:tc>
+          <w:tcPr>
+            <w:tcW w:w="2262" w:type="dxa"/>
+          </w:tcPr>
+          <w:p>
+            <w:pPr>
+              <w:pStyle w:val="a3"/>
+              <w:ind w:firstLine="0"/>
+              <w:jc w:val="left"/>
+            </w:pPr>
+            <w:r>
+              <w:t>29</w:t>
+            </w:r>
+          </w:p>
+        </w:tc>
+      </w:tr>
+      <w:tr>
+        <w:tc>
+          <w:tcPr>
+            <w:tcW w:w="2456" w:type="dxa"/>
+          </w:tcPr>
+          <w:p>
+            <w:pPr>
+              <w:pStyle w:val="a3"/>
+              <w:ind w:firstLine="0"/>
+              <w:jc w:val="left"/>
+              <w:rPr>
+                <w:lang w:val="en-US"/>
+              </w:rPr>
+            </w:pPr>
+            <w:proofErr w:type="spellStart"/>
+            <w:r>
+              <w:rPr>
+                <w:lang w:val="en-US"/>
+              </w:rPr>
+              <w:t>ChildAge</w:t>
+            </w:r>
+            <w:proofErr w:type="spellEnd"/>
+          </w:p>
+        </w:tc>
+        <w:tc>
+          <w:tcPr>
+            <w:tcW w:w="4627" w:type="dxa"/>
+          </w:tcPr>
+          <w:p>
+            <w:pPr>
+              <w:pStyle w:val="a3"/>
+              <w:ind w:firstLine="0"/>
+              <w:jc w:val="left"/>
+            </w:pPr>
+            <w:r>
+              <w:t>Ребенок старше 14?</w:t>
+            </w:r>
+          </w:p>
+        </w:tc>
+        <w:tc>
+          <w:tcPr>
+            <w:tcW w:w="2262" w:type="dxa"/>
+          </w:tcPr>
+          <w:p>
+            <w:pPr>
+              <w:pStyle w:val="a3"/>
+              <w:ind w:firstLine="0"/>
+              <w:jc w:val="left"/>
+            </w:pPr>
+            <w:r>
+              <w:t>31</w:t>
+            </w:r>
+          </w:p>
+        </w:tc>
+      </w:tr>
+      <w:tr>
+        <w:tc>
+          <w:tcPr>
+            <w:tcW w:w="2456" w:type="dxa"/>
+          </w:tcPr>
+          <w:p>
+            <w:pPr>
+              <w:pStyle w:val="a3"/>
+              <w:ind w:firstLine="0"/>
+              <w:jc w:val="left"/>
+              <w:rPr>
+                <w:lang w:val="en-US"/>
+              </w:rPr>
+            </w:pPr>
+            <w:proofErr w:type="spellStart"/>
+            <w:r>
+              <w:rPr>
+                <w:lang w:val="en-US"/>
+              </w:rPr>
+              <w:t>SeasonOfYear</w:t>
+            </w:r>
+            <w:proofErr w:type="spellEnd"/>
+          </w:p>
+        </w:tc>
+        <w:tc>
+          <w:tcPr>
+            <w:tcW w:w="4627" w:type="dxa"/>
+          </w:tcPr>
+          <w:p>
+            <w:pPr>
+              <w:pStyle w:val="a3"/>
+              <w:ind w:firstLine="0"/>
+              <w:jc w:val="left"/>
+            </w:pPr>
+            <w:r>
+              <w:t>Какой сезон больше нравится ребенку?</w:t>
+            </w:r>
+          </w:p>
+        </w:tc>
+        <w:tc>
+          <w:tcPr>
+            <w:tcW w:w="2262" w:type="dxa"/>
+          </w:tcPr>
+          <w:p>
+            <w:pPr>
+              <w:pStyle w:val="a3"/>
+              <w:ind w:firstLine="0"/>
+              <w:jc w:val="left"/>
+            </w:pPr>
+            <w:r>
+              <w:t>32</w:t>
+            </w:r>
+          </w:p>
+        </w:tc>
+      </w:tr>
+      <w:tr>
+        <w:tc>
+          <w:tcPr>
+            <w:tcW w:w="2456" w:type="dxa"/>
+          </w:tcPr>
+          <w:p>
+            <w:pPr>
+              <w:pStyle w:val="a3"/>
+              <w:ind w:firstLine="0"/>
+              <w:jc w:val="left"/>
+              <w:rPr>
+                <w:lang w:val="en-US"/>
+              </w:rPr>
+            </w:pPr>
+            <w:proofErr w:type="spellStart"/>
+            <w:r>
+              <w:rPr>
+                <w:lang w:val="en-US"/>
+              </w:rPr>
+              <w:t>InjuryScare</w:t>
+            </w:r>
+            <w:proofErr w:type="spellEnd"/>
+          </w:p>
+        </w:tc>
+        <w:tc>
+          <w:tcPr>
+            <w:tcW w:w="4627" w:type="dxa"/>
+          </w:tcPr>
+          <w:p>
+            <w:pPr>
+              <w:pStyle w:val="a3"/>
+              <w:ind w:firstLine="0"/>
+              <w:jc w:val="left"/>
+            </w:pPr>
+            <w:r>
+              <w:t>Ребенок боится травмироваться?</w:t>
+            </w:r>
+          </w:p>
+        </w:tc>
+        <w:tc>
+          <w:tcPr>
+            <w:tcW w:w="2262" w:type="dxa"/>
+          </w:tcPr>
+          <w:p>
+            <w:pPr>
+              <w:pStyle w:val="a3"/>
+              <w:ind w:firstLine="0"/>
+              <w:jc w:val="left"/>
+            </w:pPr>
+            <w:r>
+              <w:t>37</w:t>
+            </w:r>
+          </w:p>
+        </w:tc>
+      </w:tr>
+      <w:tr>
+        <w:tc>
+          <w:tcPr>
+            <w:tcW w:w="2456" w:type="dxa"/>
+          </w:tcPr>
+          <w:p>
+            <w:pPr>
+              <w:pStyle w:val="a3"/>
+              <w:ind w:firstLine="0"/>
+              <w:jc w:val="left"/>
+              <w:rPr>
+                <w:lang w:val="en-US"/>
+              </w:rPr>
+            </w:pPr>
+            <w:proofErr w:type="spellStart"/>
+            <w:r>
+              <w:rPr>
+                <w:lang w:val="en-US"/>
+              </w:rPr>
+              <w:t>HighGrowth</w:t>
+            </w:r>
+            <w:proofErr w:type="spellEnd"/>
+          </w:p>
+        </w:tc>
+        <w:tc>
+          <w:tcPr>
+            <w:tcW w:w="4627" w:type="dxa"/>
+          </w:tcPr>
+          <w:p>
+            <w:pPr>
+              <w:pStyle w:val="a3"/>
+              <w:ind w:firstLine="0"/>
+              <w:jc w:val="left"/>
+            </w:pPr>
+            <w:r>
+              <w:t>Ребенок высокого роста?</w:t>
+            </w:r>
+          </w:p>
+        </w:tc>
+        <w:tc>
+          <w:tcPr>
+            <w:tcW w:w="2262" w:type="dxa"/>
+          </w:tcPr>
+          <w:p>
+            <w:pPr>
+              <w:pStyle w:val="a3"/>
+              <w:ind w:firstLine="0"/>
+              <w:jc w:val="left"/>
+            </w:pPr>
+            <w:r>
+              <w:t>39</w:t>
+            </w:r>
+          </w:p>
+        </w:tc>
+      </w:tr>
+      <w:tr>
+        <w:tc>
+          <w:tcPr>
+            <w:tcW w:w="2456" w:type="dxa"/>
+          </w:tcPr>
+          <w:p>
+            <w:pPr>
+              <w:pStyle w:val="a3"/>
+              <w:ind w:firstLine="0"/>
+              <w:jc w:val="left"/>
+              <w:rPr>
+                <w:lang w:val="en-US"/>
+              </w:rPr>
+            </w:pPr>
+            <w:proofErr w:type="spellStart"/>
+            <w:r>
+              <w:rPr>
+                <w:lang w:val="en-US"/>
+              </w:rPr>
+              <w:t>At</w:t>
+            </w:r>
+            <w:r>
+              <w:rPr>
+                <w:lang w:val="en-US"/>
+              </w:rPr>
+              <w:t>leteKind</w:t>
+            </w:r>
+            <w:proofErr w:type="spellEnd"/>
+          </w:p>
+        </w:tc>
+        <w:tc>
+          <w:tcPr>
+            <w:tcW w:w="4627" w:type="dxa"/>
+          </w:tcPr>
+          <w:p>
+            <w:pPr>
+              <w:pStyle w:val="a3"/>
+              <w:ind w:firstLine="0"/>
+              <w:jc w:val="left"/>
+            </w:pPr>
+            <w:r>
+              <w:t>Какая дисциплина легкой атлетики?</w:t>
+            </w:r>
+          </w:p>
+        </w:tc>
+        <w:tc>
+          <w:tcPr>
+            <w:tcW w:w="2262" w:type="dxa"/>
+          </w:tcPr>
+          <w:p>
+            <w:pPr>
+              <w:pStyle w:val="a3"/>
+              <w:ind w:firstLine="0"/>
+              <w:jc w:val="left"/>
+            </w:pPr>
+            <w:r>
+              <w:t>43</w:t>
+            </w:r>
+          </w:p>
+        </w:tc>
+      </w:tr>
+      <w:tr>
+        <w:tc>
+          <w:tcPr>
+            <w:tcW w:w="2456" w:type="dxa"/>
+          </w:tcPr>
+          <w:p>
+            <w:pPr>
+              <w:pStyle w:val="a3"/>
+              <w:ind w:firstLine="0"/>
+              <w:jc w:val="left"/>
+              <w:rPr>
+                <w:lang w:val="en-US"/>
+              </w:rPr>
+            </w:pPr>
+            <w:proofErr w:type="spellStart"/>
+            <w:r>
+              <w:rPr>
+                <w:lang w:val="en-US"/>
+              </w:rPr>
+              <w:t>StrongOrEndurance</w:t>
+            </w:r>
+            <w:proofErr w:type="spellEnd"/>
+          </w:p>
+        </w:tc>
+        <w:tc>
+          <w:tcPr>
+            <w:tcW w:w="4627" w:type="dxa"/>
+          </w:tcPr>
+          <w:p>
+            <w:pPr>
+              <w:pStyle w:val="a3"/>
+              <w:ind w:firstLine="0"/>
+              <w:jc w:val="left"/>
+            </w:pPr>
+            <w:r>
+              <w:t>Важнее сила или выносливость?</w:t>
+            </w:r>
+          </w:p>
+        </w:tc>
+        <w:tc>
+          <w:tcPr>
+            <w:tcW w:w="2262" w:type="dxa"/>
+          </w:tcPr>
+          <w:p>
+            <w:pPr>
+              <w:pStyle w:val="a3"/>
+              <w:ind w:firstLine="0"/>
+              <w:jc w:val="left"/>
+            </w:pPr>
+            <w:r>
+              <w:t>44</w:t>
+            </w:r>
+          </w:p>
+        </w:tc>
+      </w:tr>
+      <w:tr>
+        <w:tc>
+          <w:tcPr>
+            <w:tcW w:w="2456" w:type="dxa"/>
+          </w:tcPr>
+          <w:p>
+            <w:pPr>
+              <w:pStyle w:val="a3"/>
+              <w:ind w:firstLine="0"/>
+              <w:jc w:val="left"/>
+              <w:rPr>
+                <w:lang w:val="en-US"/>
+              </w:rPr>
+            </w:pPr>
+            <w:proofErr w:type="spellStart"/>
+            <w:r>
+              <w:rPr>
+                <w:lang w:val="en-US"/>
+              </w:rPr>
+              <w:t>ChildBig</w:t>
+            </w:r>
+            <w:proofErr w:type="spellEnd"/>
+          </w:p>
+        </w:tc>
+        <w:tc>
+          <w:tcPr>
+            <w:tcW w:w="4627" w:type="dxa"/>
+          </w:tcPr>
+          <w:p>
+            <w:pPr>
+              <w:pStyle w:val="a3"/>
+              <w:ind w:firstLine="0"/>
+              <w:jc w:val="left"/>
+            </w:pPr>
+            <w:r>
+              <w:t>Ребенок крупного телосложения?</w:t>
+            </w:r>
+          </w:p>
+        </w:tc>
+        <w:tc>
+          <w:tcPr>
+            <w:tcW w:w="2262" w:type="dxa"/>
+          </w:tcPr>
+          <w:p>
+            <w:pPr>
+              <w:pStyle w:val="a3"/>
+              <w:ind w:firstLine="0"/>
+              <w:jc w:val="left"/>
+            </w:pPr>
+            <w:r>
+              <w:t>47</w:t>
+            </w:r>
+          </w:p>
+        </w:tc>
+      </w:tr>
+      <w:tr>
+        <w:tc>
+          <w:tcPr>
+            <w:tcW w:w="2456" w:type="dxa"/>
+          </w:tcPr>
+          <w:p>
+            <w:pPr>
+              <w:pStyle w:val="a3"/>
+              <w:ind w:firstLine="0"/>
+              <w:jc w:val="left"/>
+            </w:pPr>
+            <w:proofErr w:type="spellStart"/>
+            <w:r>
+              <w:rPr>
+                <w:lang w:val="en-US"/>
+              </w:rPr>
+              <w:t>TargetSection</w:t>
+            </w:r>
+            <w:proofErr w:type="spellEnd"/>
+          </w:p>
+        </w:tc>
+        <w:tc>
+          <w:tcPr>
+            <w:tcW w:w="4627" w:type="dxa"/>
+          </w:tcPr>
+          <w:p>
+            <w:pPr>
+              <w:pStyle w:val="a3"/>
+              <w:ind w:firstLine="0"/>
+              <w:jc w:val="left"/>
+            </w:pPr>
+            <w:r>
+              <w:t>Предложенная секция</w:t>
+            </w:r>
+          </w:p>
+        </w:tc>
+        <w:tc>
+          <w:tcPr>
+            <w:tcW w:w="2262" w:type="dxa"/>
+          </w:tcPr>
+          <w:p>
+            <w:pPr>
+              <w:pStyle w:val="a3"/>
+              <w:ind w:firstLine="0"/>
+              <w:jc w:val="left"/>
+            </w:pPr>
+            <w:r>
+              <w:t>6, 8, 9, 12, 13, 14, 16, 19, 20, 21, 24, 26, 27, 30, 33, 34, 35, 38, 40, 41, 45, 46, 48, 49</w:t>
+            </w:r>
           </w:p>
         </w:tc>
       </w:tr>
@@ -784,6 +1852,7 @@
         <w:jc w:val="left"/>
       </w:pPr>
       <w:r>
+        <w:lastRenderedPageBreak/>
         <w:t>Таблица 2 – База знаний</w:t>
       </w:r>
     </w:p>
@@ -794,14 +1863,14 @@
         <w:tblLook w:val="04A0" w:firstRow="1" w:lastRow="0" w:firstColumn="1" w:lastColumn="0" w:noHBand="0" w:noVBand="1"/>
       </w:tblPr>
       <w:tblGrid>
-        <w:gridCol w:w="3115"/>
-        <w:gridCol w:w="3115"/>
+        <w:gridCol w:w="776"/>
+        <w:gridCol w:w="5454"/>
         <w:gridCol w:w="3115"/>
       </w:tblGrid>
       <w:tr>
         <w:tc>
           <w:tcPr>
-            <w:tcW w:w="3115" w:type="dxa"/>
+            <w:tcW w:w="776" w:type="dxa"/>
           </w:tcPr>
           <w:p>
             <w:pPr>
@@ -816,7 +1885,7 @@
         </w:tc>
         <w:tc>
           <w:tcPr>
-            <w:tcW w:w="3115" w:type="dxa"/>
+            <w:tcW w:w="5454" w:type="dxa"/>
           </w:tcPr>
           <w:p>
             <w:pPr>
@@ -848,6 +1917,76 @@
       <w:tr>
         <w:tc>
           <w:tcPr>
+            <w:tcW w:w="776" w:type="dxa"/>
+          </w:tcPr>
+          <w:p>
+            <w:pPr>
+              <w:pStyle w:val="a3"/>
+              <w:ind w:firstLine="0"/>
+              <w:jc w:val="left"/>
+              <w:rPr>
+                <w:lang w:val="en-US"/>
+              </w:rPr>
+            </w:pPr>
+            <w:r>
+              <w:rPr>
+                <w:lang w:val="en-US"/>
+              </w:rPr>
+              <w:t>1</w:t>
+            </w:r>
+          </w:p>
+        </w:tc>
+        <w:tc>
+          <w:tcPr>
+            <w:tcW w:w="5454" w:type="dxa"/>
+          </w:tcPr>
+          <w:p>
+            <w:pPr>
+              <w:pStyle w:val="a3"/>
+              <w:ind w:firstLine="0"/>
+              <w:jc w:val="left"/>
+            </w:pPr>
+            <w:r>
+              <w:t xml:space="preserve">Если </w:t>
+            </w:r>
+            <w:proofErr w:type="spellStart"/>
+            <w:r>
+              <w:rPr>
+                <w:lang w:val="en-US"/>
+              </w:rPr>
+              <w:t>MainQuality</w:t>
+            </w:r>
+            <w:proofErr w:type="spellEnd"/>
+            <w:r>
+              <w:t xml:space="preserve"> =</w:t>
+            </w:r>
+            <w:r>
+              <w:t xml:space="preserve"> для самообороны</w:t>
+            </w:r>
+            <w:r>
+              <w:t>,</w:t>
+            </w:r>
+            <w:r>
+              <w:t xml:space="preserve"> ТО </w:t>
+            </w:r>
+            <w:proofErr w:type="spellStart"/>
+            <w:r>
+              <w:rPr>
+                <w:lang w:val="en-US"/>
+              </w:rPr>
+              <w:t>SportKind</w:t>
+            </w:r>
+            <w:proofErr w:type="spellEnd"/>
+            <w:r>
+              <w:t xml:space="preserve"> = </w:t>
+            </w:r>
+            <w:r>
+              <w:t>Боевые искусства</w:t>
+            </w:r>
+          </w:p>
+        </w:tc>
+        <w:tc>
+          <w:tcPr>
             <w:tcW w:w="3115" w:type="dxa"/>
           </w:tcPr>
           <w:p>
@@ -856,6 +1995,69 @@
               <w:ind w:firstLine="0"/>
               <w:jc w:val="left"/>
             </w:pPr>
+            <w:r>
+              <w:t>2, 1</w:t>
+            </w:r>
+          </w:p>
+        </w:tc>
+      </w:tr>
+      <w:tr>
+        <w:tc>
+          <w:tcPr>
+            <w:tcW w:w="776" w:type="dxa"/>
+          </w:tcPr>
+          <w:p>
+            <w:pPr>
+              <w:pStyle w:val="a3"/>
+              <w:ind w:firstLine="0"/>
+              <w:jc w:val="left"/>
+            </w:pPr>
+            <w:r>
+              <w:t>2</w:t>
+            </w:r>
+          </w:p>
+        </w:tc>
+        <w:tc>
+          <w:tcPr>
+            <w:tcW w:w="5454" w:type="dxa"/>
+          </w:tcPr>
+          <w:p>
+            <w:pPr>
+              <w:pStyle w:val="a3"/>
+              <w:ind w:firstLine="0"/>
+              <w:jc w:val="left"/>
+            </w:pPr>
+            <w:r>
+              <w:t xml:space="preserve">Если </w:t>
+            </w:r>
+            <w:proofErr w:type="spellStart"/>
+            <w:r>
+              <w:rPr>
+                <w:lang w:val="en-US"/>
+              </w:rPr>
+              <w:t>MainQuality</w:t>
+            </w:r>
+            <w:proofErr w:type="spellEnd"/>
+            <w:r>
+              <w:t xml:space="preserve"> =</w:t>
+            </w:r>
+            <w:r>
+              <w:t xml:space="preserve"> для правильной осанки, развития гибкости, ТО </w:t>
+            </w:r>
+            <w:proofErr w:type="spellStart"/>
+            <w:r>
+              <w:rPr>
+                <w:lang w:val="en-US"/>
+              </w:rPr>
+              <w:t>SportKind</w:t>
+            </w:r>
+            <w:proofErr w:type="spellEnd"/>
+            <w:r>
+              <w:t xml:space="preserve"> = </w:t>
+            </w:r>
+            <w:r>
+              <w:t>Гимнастика</w:t>
+            </w:r>
           </w:p>
         </w:tc>
         <w:tc>
@@ -868,6 +2070,75 @@
               <w:ind w:firstLine="0"/>
               <w:jc w:val="left"/>
             </w:pPr>
+            <w:r>
+              <w:t>2</w:t>
+            </w:r>
+            <w:r>
+              <w:t>2</w:t>
+            </w:r>
+            <w:r>
+              <w:t>, 1</w:t>
+            </w:r>
+          </w:p>
+        </w:tc>
+      </w:tr>
+      <w:tr>
+        <w:tc>
+          <w:tcPr>
+            <w:tcW w:w="776" w:type="dxa"/>
+          </w:tcPr>
+          <w:p>
+            <w:pPr>
+              <w:pStyle w:val="a3"/>
+              <w:ind w:firstLine="0"/>
+              <w:jc w:val="left"/>
+            </w:pPr>
+            <w:r>
+              <w:t>3</w:t>
+            </w:r>
+          </w:p>
+        </w:tc>
+        <w:tc>
+          <w:tcPr>
+            <w:tcW w:w="5454" w:type="dxa"/>
+          </w:tcPr>
+          <w:p>
+            <w:pPr>
+              <w:pStyle w:val="a3"/>
+              <w:ind w:firstLine="0"/>
+              <w:jc w:val="left"/>
+            </w:pPr>
+            <w:r>
+              <w:t xml:space="preserve">Если </w:t>
+            </w:r>
+            <w:proofErr w:type="spellStart"/>
+            <w:r>
+              <w:rPr>
+                <w:lang w:val="en-US"/>
+              </w:rPr>
+              <w:t>MainQuality</w:t>
+            </w:r>
+            <w:proofErr w:type="spellEnd"/>
+            <w:r>
+              <w:t xml:space="preserve"> =</w:t>
+            </w:r>
+            <w:r>
+              <w:t xml:space="preserve"> для развития общих физических качеств, ТО </w:t>
+            </w:r>
+            <w:proofErr w:type="spellStart"/>
+            <w:r>
+              <w:rPr>
+                <w:lang w:val="en-US"/>
+              </w:rPr>
+              <w:t>SportKind</w:t>
+            </w:r>
+            <w:proofErr w:type="spellEnd"/>
+            <w:r>
+              <w:t xml:space="preserve"> = </w:t>
+            </w:r>
+            <w:r>
+              <w:t>Другая группа секций</w:t>
+            </w:r>
           </w:p>
         </w:tc>
         <w:tc>
@@ -880,6 +2151,3182 @@
               <w:ind w:firstLine="0"/>
               <w:jc w:val="left"/>
             </w:pPr>
+            <w:r>
+              <w:t>2</w:t>
+            </w:r>
+            <w:r>
+              <w:t>8</w:t>
+            </w:r>
+            <w:r>
+              <w:t>, 1</w:t>
+            </w:r>
+          </w:p>
+        </w:tc>
+      </w:tr>
+      <w:tr>
+        <w:tc>
+          <w:tcPr>
+            <w:tcW w:w="776" w:type="dxa"/>
+          </w:tcPr>
+          <w:p>
+            <w:pPr>
+              <w:pStyle w:val="a3"/>
+              <w:ind w:firstLine="0"/>
+              <w:jc w:val="left"/>
+            </w:pPr>
+            <w:r>
+              <w:t>4</w:t>
+            </w:r>
+          </w:p>
+        </w:tc>
+        <w:tc>
+          <w:tcPr>
+            <w:tcW w:w="5454" w:type="dxa"/>
+          </w:tcPr>
+          <w:p>
+            <w:pPr>
+              <w:pStyle w:val="a3"/>
+              <w:ind w:firstLine="0"/>
+              <w:jc w:val="left"/>
+            </w:pPr>
+            <w:r>
+              <w:t xml:space="preserve">Если </w:t>
+            </w:r>
+            <w:proofErr w:type="spellStart"/>
+            <w:r>
+              <w:rPr>
+                <w:lang w:val="en-US"/>
+              </w:rPr>
+              <w:t>MainQuality</w:t>
+            </w:r>
+            <w:proofErr w:type="spellEnd"/>
+            <w:r>
+              <w:t xml:space="preserve"> =</w:t>
+            </w:r>
+            <w:r>
+              <w:t xml:space="preserve"> для развития социальных навыков, ТО </w:t>
+            </w:r>
+            <w:proofErr w:type="spellStart"/>
+            <w:r>
+              <w:rPr>
+                <w:lang w:val="en-US"/>
+              </w:rPr>
+              <w:t>SportKind</w:t>
+            </w:r>
+            <w:proofErr w:type="spellEnd"/>
+            <w:r>
+              <w:t xml:space="preserve"> = </w:t>
+            </w:r>
+            <w:r>
+              <w:t>Командные</w:t>
+            </w:r>
+          </w:p>
+        </w:tc>
+        <w:tc>
+          <w:tcPr>
+            <w:tcW w:w="3115" w:type="dxa"/>
+          </w:tcPr>
+          <w:p>
+            <w:pPr>
+              <w:pStyle w:val="a3"/>
+              <w:ind w:firstLine="0"/>
+              <w:jc w:val="left"/>
+            </w:pPr>
+            <w:r>
+              <w:t>3</w:t>
+            </w:r>
+            <w:r>
+              <w:t>6</w:t>
+            </w:r>
+            <w:r>
+              <w:t>, 1</w:t>
+            </w:r>
+          </w:p>
+        </w:tc>
+      </w:tr>
+      <w:tr>
+        <w:tc>
+          <w:tcPr>
+            <w:tcW w:w="776" w:type="dxa"/>
+          </w:tcPr>
+          <w:p>
+            <w:pPr>
+              <w:pStyle w:val="a3"/>
+              <w:ind w:firstLine="0"/>
+              <w:jc w:val="left"/>
+            </w:pPr>
+            <w:r>
+              <w:t>5</w:t>
+            </w:r>
+          </w:p>
+        </w:tc>
+        <w:tc>
+          <w:tcPr>
+            <w:tcW w:w="5454" w:type="dxa"/>
+          </w:tcPr>
+          <w:p>
+            <w:pPr>
+              <w:pStyle w:val="a3"/>
+              <w:ind w:firstLine="0"/>
+              <w:jc w:val="left"/>
+            </w:pPr>
+            <w:r>
+              <w:t xml:space="preserve">Если </w:t>
+            </w:r>
+            <w:proofErr w:type="spellStart"/>
+            <w:r>
+              <w:rPr>
+                <w:lang w:val="en-US"/>
+              </w:rPr>
+              <w:t>MainQuality</w:t>
+            </w:r>
+            <w:proofErr w:type="spellEnd"/>
+            <w:r>
+              <w:t xml:space="preserve"> =</w:t>
+            </w:r>
+            <w:r>
+              <w:t xml:space="preserve"> для развития атлетических качеств, ТО </w:t>
+            </w:r>
+            <w:proofErr w:type="spellStart"/>
+            <w:r>
+              <w:rPr>
+                <w:lang w:val="en-US"/>
+              </w:rPr>
+              <w:t>SportKind</w:t>
+            </w:r>
+            <w:proofErr w:type="spellEnd"/>
+            <w:r>
+              <w:t xml:space="preserve"> = </w:t>
+            </w:r>
+            <w:r>
+              <w:t>Легкая атлетика</w:t>
+            </w:r>
+          </w:p>
+        </w:tc>
+        <w:tc>
+          <w:tcPr>
+            <w:tcW w:w="3115" w:type="dxa"/>
+          </w:tcPr>
+          <w:p>
+            <w:pPr>
+              <w:pStyle w:val="a3"/>
+              <w:ind w:firstLine="0"/>
+              <w:jc w:val="left"/>
+            </w:pPr>
+            <w:r>
+              <w:t>4</w:t>
+            </w:r>
+            <w:r>
+              <w:t>2</w:t>
+            </w:r>
+            <w:r>
+              <w:t>, 1</w:t>
+            </w:r>
+          </w:p>
+        </w:tc>
+      </w:tr>
+      <w:tr>
+        <w:tc>
+          <w:tcPr>
+            <w:tcW w:w="776" w:type="dxa"/>
+          </w:tcPr>
+          <w:p>
+            <w:pPr>
+              <w:pStyle w:val="a3"/>
+              <w:ind w:firstLine="0"/>
+              <w:jc w:val="left"/>
+            </w:pPr>
+            <w:r>
+              <w:t>6</w:t>
+            </w:r>
+          </w:p>
+        </w:tc>
+        <w:tc>
+          <w:tcPr>
+            <w:tcW w:w="5454" w:type="dxa"/>
+          </w:tcPr>
+          <w:p>
+            <w:pPr>
+              <w:pStyle w:val="a3"/>
+              <w:ind w:firstLine="0"/>
+              <w:jc w:val="left"/>
+            </w:pPr>
+            <w:r>
+              <w:t xml:space="preserve">Если </w:t>
+            </w:r>
+            <w:proofErr w:type="spellStart"/>
+            <w:r>
+              <w:rPr>
+                <w:lang w:val="en-US"/>
+              </w:rPr>
+              <w:t>SportKind</w:t>
+            </w:r>
+            <w:proofErr w:type="spellEnd"/>
+            <w:r>
+              <w:t xml:space="preserve"> </w:t>
+            </w:r>
+            <w:r>
+              <w:t>=</w:t>
+            </w:r>
+            <w:r>
+              <w:t xml:space="preserve"> Боевые искусства И </w:t>
+            </w:r>
+            <w:proofErr w:type="spellStart"/>
+            <w:r>
+              <w:rPr>
+                <w:lang w:val="en-US"/>
+              </w:rPr>
+              <w:t>EastFight</w:t>
+            </w:r>
+            <w:proofErr w:type="spellEnd"/>
+            <w:r>
+              <w:t xml:space="preserve"> =</w:t>
+            </w:r>
+            <w:r>
+              <w:t xml:space="preserve"> Да И </w:t>
+            </w:r>
+            <w:proofErr w:type="spellStart"/>
+            <w:r>
+              <w:rPr>
+                <w:lang w:val="en-US"/>
+              </w:rPr>
+              <w:t>BasicTechniques</w:t>
+            </w:r>
+            <w:proofErr w:type="spellEnd"/>
+            <w:r>
+              <w:t xml:space="preserve"> </w:t>
+            </w:r>
+            <w:proofErr w:type="gramStart"/>
+            <w:r>
+              <w:t xml:space="preserve">=  </w:t>
+            </w:r>
+            <w:r>
+              <w:t>Броски</w:t>
+            </w:r>
+            <w:proofErr w:type="gramEnd"/>
+            <w:r>
+              <w:t xml:space="preserve"> И </w:t>
+            </w:r>
+            <w:proofErr w:type="spellStart"/>
+            <w:r>
+              <w:rPr>
+                <w:lang w:val="en-US"/>
+              </w:rPr>
+              <w:t>NoHits</w:t>
+            </w:r>
+            <w:proofErr w:type="spellEnd"/>
+            <w:r>
+              <w:t xml:space="preserve"> = </w:t>
+            </w:r>
+            <w:r>
+              <w:t xml:space="preserve">Да, ТО </w:t>
+            </w:r>
+            <w:proofErr w:type="spellStart"/>
+            <w:r>
+              <w:rPr>
+                <w:lang w:val="en-US"/>
+              </w:rPr>
+              <w:t>TargetSection</w:t>
+            </w:r>
+            <w:proofErr w:type="spellEnd"/>
+            <w:r>
+              <w:t xml:space="preserve"> = Дзюдо</w:t>
+            </w:r>
+          </w:p>
+        </w:tc>
+        <w:tc>
+          <w:tcPr>
+            <w:tcW w:w="3115" w:type="dxa"/>
+          </w:tcPr>
+          <w:p>
+            <w:pPr>
+              <w:pStyle w:val="a3"/>
+              <w:ind w:firstLine="0"/>
+              <w:jc w:val="left"/>
+            </w:pPr>
+            <w:r>
+              <w:t>6, 5, 4, 3, 2</w:t>
+            </w:r>
+          </w:p>
+        </w:tc>
+      </w:tr>
+      <w:tr>
+        <w:tc>
+          <w:tcPr>
+            <w:tcW w:w="776" w:type="dxa"/>
+          </w:tcPr>
+          <w:p>
+            <w:pPr>
+              <w:pStyle w:val="a3"/>
+              <w:ind w:firstLine="0"/>
+              <w:jc w:val="left"/>
+            </w:pPr>
+            <w:r>
+              <w:t>7</w:t>
+            </w:r>
+          </w:p>
+        </w:tc>
+        <w:tc>
+          <w:tcPr>
+            <w:tcW w:w="5454" w:type="dxa"/>
+          </w:tcPr>
+          <w:p>
+            <w:pPr>
+              <w:pStyle w:val="a3"/>
+              <w:ind w:firstLine="0"/>
+              <w:jc w:val="left"/>
+            </w:pPr>
+            <w:r>
+              <w:t xml:space="preserve">Если </w:t>
+            </w:r>
+            <w:proofErr w:type="spellStart"/>
+            <w:r>
+              <w:rPr>
+                <w:lang w:val="en-US"/>
+              </w:rPr>
+              <w:t>SportKind</w:t>
+            </w:r>
+            <w:proofErr w:type="spellEnd"/>
+            <w:r>
+              <w:t xml:space="preserve"> </w:t>
+            </w:r>
+            <w:r>
+              <w:t>=</w:t>
+            </w:r>
+            <w:r>
+              <w:t xml:space="preserve"> Боевые искусства И </w:t>
+            </w:r>
+            <w:proofErr w:type="spellStart"/>
+            <w:r>
+              <w:rPr>
+                <w:lang w:val="en-US"/>
+              </w:rPr>
+              <w:t>EastFight</w:t>
+            </w:r>
+            <w:proofErr w:type="spellEnd"/>
+            <w:r>
+              <w:t xml:space="preserve"> =</w:t>
+            </w:r>
+            <w:r>
+              <w:t xml:space="preserve"> Да И </w:t>
+            </w:r>
+            <w:proofErr w:type="spellStart"/>
+            <w:r>
+              <w:rPr>
+                <w:lang w:val="en-US"/>
+              </w:rPr>
+              <w:t>BasicTechniques</w:t>
+            </w:r>
+            <w:proofErr w:type="spellEnd"/>
+            <w:r>
+              <w:t xml:space="preserve"> =  </w:t>
+            </w:r>
+            <w:r>
+              <w:t xml:space="preserve">Броски И </w:t>
+            </w:r>
+            <w:proofErr w:type="spellStart"/>
+            <w:r>
+              <w:rPr>
+                <w:lang w:val="en-US"/>
+              </w:rPr>
+              <w:t>NoHits</w:t>
+            </w:r>
+            <w:proofErr w:type="spellEnd"/>
+            <w:r>
+              <w:t xml:space="preserve"> = </w:t>
+            </w:r>
+            <w:r>
+              <w:t>Нет</w:t>
+            </w:r>
+            <w:r>
+              <w:t xml:space="preserve"> </w:t>
+            </w:r>
+            <w:r>
+              <w:t xml:space="preserve">И </w:t>
+            </w:r>
+            <w:proofErr w:type="spellStart"/>
+            <w:r>
+              <w:rPr>
+                <w:lang w:val="en-US"/>
+              </w:rPr>
+              <w:t>DoChoke</w:t>
+            </w:r>
+            <w:proofErr w:type="spellEnd"/>
+            <w:r>
+              <w:t xml:space="preserve"> = </w:t>
+            </w:r>
+            <w:r>
+              <w:t>Да</w:t>
+            </w:r>
+            <w:r>
+              <w:t xml:space="preserve">, </w:t>
+            </w:r>
+          </w:p>
+          <w:p>
+            <w:pPr>
+              <w:pStyle w:val="a3"/>
+              <w:ind w:firstLine="0"/>
+              <w:jc w:val="left"/>
+            </w:pPr>
+            <w:r>
+              <w:t xml:space="preserve">ТО </w:t>
+            </w:r>
+            <w:proofErr w:type="spellStart"/>
+            <w:r>
+              <w:rPr>
+                <w:lang w:val="en-US"/>
+              </w:rPr>
+              <w:t>TargetSection</w:t>
+            </w:r>
+            <w:proofErr w:type="spellEnd"/>
+            <w:r>
+              <w:t xml:space="preserve"> = Самбо</w:t>
+            </w:r>
+          </w:p>
+        </w:tc>
+        <w:tc>
+          <w:tcPr>
+            <w:tcW w:w="3115" w:type="dxa"/>
+          </w:tcPr>
+          <w:p>
+            <w:pPr>
+              <w:pStyle w:val="a3"/>
+              <w:ind w:firstLine="0"/>
+              <w:jc w:val="left"/>
+            </w:pPr>
+            <w:r>
+              <w:t>8, 7, 5, 4, 3, 2</w:t>
+            </w:r>
+          </w:p>
+        </w:tc>
+      </w:tr>
+      <w:tr>
+        <w:tc>
+          <w:tcPr>
+            <w:tcW w:w="776" w:type="dxa"/>
+          </w:tcPr>
+          <w:p>
+            <w:pPr>
+              <w:pStyle w:val="a3"/>
+              <w:ind w:firstLine="0"/>
+              <w:jc w:val="left"/>
+            </w:pPr>
+            <w:r>
+              <w:t>8</w:t>
+            </w:r>
+          </w:p>
+        </w:tc>
+        <w:tc>
+          <w:tcPr>
+            <w:tcW w:w="5454" w:type="dxa"/>
+          </w:tcPr>
+          <w:p>
+            <w:pPr>
+              <w:pStyle w:val="a3"/>
+              <w:ind w:firstLine="0"/>
+              <w:jc w:val="left"/>
+            </w:pPr>
+            <w:r>
+              <w:t xml:space="preserve">Если </w:t>
+            </w:r>
+            <w:proofErr w:type="spellStart"/>
+            <w:r>
+              <w:rPr>
+                <w:lang w:val="en-US"/>
+              </w:rPr>
+              <w:t>SportKind</w:t>
+            </w:r>
+            <w:proofErr w:type="spellEnd"/>
+            <w:r>
+              <w:t xml:space="preserve"> </w:t>
+            </w:r>
+            <w:r>
+              <w:t>=</w:t>
+            </w:r>
+            <w:r>
+              <w:t xml:space="preserve"> Боевые искусства И</w:t>
+            </w:r>
+            <w:r>
+              <w:t xml:space="preserve"> </w:t>
+            </w:r>
+            <w:proofErr w:type="spellStart"/>
+            <w:r>
+              <w:rPr>
+                <w:lang w:val="en-US"/>
+              </w:rPr>
+              <w:t>EastFight</w:t>
+            </w:r>
+            <w:proofErr w:type="spellEnd"/>
+            <w:r>
+              <w:t xml:space="preserve"> =</w:t>
+            </w:r>
+            <w:r>
+              <w:t xml:space="preserve"> Да И </w:t>
+            </w:r>
+            <w:proofErr w:type="spellStart"/>
+            <w:r>
+              <w:rPr>
+                <w:lang w:val="en-US"/>
+              </w:rPr>
+              <w:t>BasicTechniques</w:t>
+            </w:r>
+            <w:proofErr w:type="spellEnd"/>
+            <w:r>
+              <w:t xml:space="preserve"> =  </w:t>
+            </w:r>
+            <w:r>
+              <w:t xml:space="preserve">Броски И </w:t>
+            </w:r>
+            <w:proofErr w:type="spellStart"/>
+            <w:r>
+              <w:rPr>
+                <w:lang w:val="en-US"/>
+              </w:rPr>
+              <w:t>NoHits</w:t>
+            </w:r>
+            <w:proofErr w:type="spellEnd"/>
+            <w:r>
+              <w:t xml:space="preserve"> = </w:t>
+            </w:r>
+            <w:r>
+              <w:t xml:space="preserve">Нет И </w:t>
+            </w:r>
+            <w:proofErr w:type="spellStart"/>
+            <w:r>
+              <w:rPr>
+                <w:lang w:val="en-US"/>
+              </w:rPr>
+              <w:t>DoChoke</w:t>
+            </w:r>
+            <w:proofErr w:type="spellEnd"/>
+            <w:r>
+              <w:t xml:space="preserve"> = Нет, </w:t>
+            </w:r>
+          </w:p>
+          <w:p>
+            <w:pPr>
+              <w:pStyle w:val="a3"/>
+              <w:ind w:firstLine="0"/>
+              <w:jc w:val="left"/>
+              <w:rPr>
+                <w:lang w:val="en-US"/>
+              </w:rPr>
+            </w:pPr>
+            <w:r>
+              <w:t xml:space="preserve">ТО </w:t>
+            </w:r>
+            <w:proofErr w:type="spellStart"/>
+            <w:r>
+              <w:rPr>
+                <w:lang w:val="en-US"/>
+              </w:rPr>
+              <w:t>TargetSection</w:t>
+            </w:r>
+            <w:proofErr w:type="spellEnd"/>
+            <w:r>
+              <w:t xml:space="preserve"> =</w:t>
+            </w:r>
+            <w:r>
+              <w:rPr>
+                <w:lang w:val="en-US"/>
+              </w:rPr>
+              <w:t xml:space="preserve"> </w:t>
+            </w:r>
+            <w:r>
+              <w:t>Джиу Джитсу</w:t>
+            </w:r>
+            <w:r>
+              <w:rPr>
+                <w:lang w:val="en-US"/>
+              </w:rPr>
+              <w:t xml:space="preserve"> </w:t>
+            </w:r>
+          </w:p>
+        </w:tc>
+        <w:tc>
+          <w:tcPr>
+            <w:tcW w:w="3115" w:type="dxa"/>
+          </w:tcPr>
+          <w:p>
+            <w:pPr>
+              <w:pStyle w:val="a3"/>
+              <w:ind w:firstLine="0"/>
+              <w:jc w:val="left"/>
+            </w:pPr>
+            <w:r>
+              <w:t>9, 7, 5, 4, 3, 2</w:t>
+            </w:r>
+          </w:p>
+        </w:tc>
+      </w:tr>
+    </w:tbl>
+    <w:p/>
+    <w:p/>
+    <w:p/>
+    <w:p>
+      <w:pPr>
+        <w:pStyle w:val="a3"/>
+      </w:pPr>
+    </w:p>
+    <w:p>
+      <w:pPr>
+        <w:pStyle w:val="a3"/>
+        <w:ind w:firstLine="0"/>
+      </w:pPr>
+      <w:r>
+        <w:lastRenderedPageBreak/>
+        <w:t>Продолжение таблицы 2</w:t>
+      </w:r>
+    </w:p>
+    <w:tbl>
+      <w:tblPr>
+        <w:tblStyle w:val="a5"/>
+        <w:tblW w:w="0" w:type="auto"/>
+        <w:tblLook w:val="04A0" w:firstRow="1" w:lastRow="0" w:firstColumn="1" w:lastColumn="0" w:noHBand="0" w:noVBand="1"/>
+      </w:tblPr>
+      <w:tblGrid>
+        <w:gridCol w:w="776"/>
+        <w:gridCol w:w="5454"/>
+        <w:gridCol w:w="3115"/>
+      </w:tblGrid>
+      <w:tr>
+        <w:tc>
+          <w:tcPr>
+            <w:tcW w:w="776" w:type="dxa"/>
+          </w:tcPr>
+          <w:p>
+            <w:pPr>
+              <w:pStyle w:val="a3"/>
+              <w:ind w:firstLine="0"/>
+              <w:jc w:val="left"/>
+            </w:pPr>
+            <w:r>
+              <w:t>9</w:t>
+            </w:r>
+          </w:p>
+        </w:tc>
+        <w:tc>
+          <w:tcPr>
+            <w:tcW w:w="5454" w:type="dxa"/>
+          </w:tcPr>
+          <w:p>
+            <w:pPr>
+              <w:pStyle w:val="a3"/>
+              <w:ind w:firstLine="0"/>
+              <w:jc w:val="left"/>
+            </w:pPr>
+            <w:r>
+              <w:t xml:space="preserve">Если </w:t>
+            </w:r>
+            <w:proofErr w:type="spellStart"/>
+            <w:r>
+              <w:rPr>
+                <w:lang w:val="en-US"/>
+              </w:rPr>
+              <w:t>SportKind</w:t>
+            </w:r>
+            <w:proofErr w:type="spellEnd"/>
+            <w:r>
+              <w:t xml:space="preserve"> </w:t>
+            </w:r>
+            <w:r>
+              <w:t>=</w:t>
+            </w:r>
+            <w:r>
+              <w:t xml:space="preserve"> Боевые искусства И</w:t>
+            </w:r>
+            <w:r>
+              <w:t xml:space="preserve"> </w:t>
+            </w:r>
+            <w:proofErr w:type="spellStart"/>
+            <w:r>
+              <w:rPr>
+                <w:lang w:val="en-US"/>
+              </w:rPr>
+              <w:t>EastFight</w:t>
+            </w:r>
+            <w:proofErr w:type="spellEnd"/>
+            <w:r>
+              <w:t xml:space="preserve"> =</w:t>
+            </w:r>
+            <w:r>
+              <w:t xml:space="preserve"> Да И </w:t>
+            </w:r>
+            <w:proofErr w:type="spellStart"/>
+            <w:r>
+              <w:rPr>
+                <w:lang w:val="en-US"/>
+              </w:rPr>
+              <w:t>BasicTechniques</w:t>
+            </w:r>
+            <w:proofErr w:type="spellEnd"/>
+            <w:r>
+              <w:t xml:space="preserve"> =  </w:t>
+            </w:r>
+            <w:r>
+              <w:t xml:space="preserve">Удары, </w:t>
+            </w:r>
+          </w:p>
+          <w:p>
+            <w:pPr>
+              <w:pStyle w:val="a3"/>
+              <w:ind w:firstLine="0"/>
+              <w:jc w:val="left"/>
+            </w:pPr>
+            <w:r>
+              <w:t xml:space="preserve">ТО </w:t>
+            </w:r>
+            <w:proofErr w:type="spellStart"/>
+            <w:r>
+              <w:rPr>
+                <w:lang w:val="en-US"/>
+              </w:rPr>
+              <w:t>MartialArts</w:t>
+            </w:r>
+            <w:proofErr w:type="spellEnd"/>
+            <w:r>
+              <w:t xml:space="preserve"> </w:t>
+            </w:r>
+            <w:r>
+              <w:rPr>
+                <w:lang w:val="en-US"/>
+              </w:rPr>
+              <w:t>=</w:t>
+            </w:r>
+            <w:r>
+              <w:t xml:space="preserve"> Восточные</w:t>
+            </w:r>
+          </w:p>
+        </w:tc>
+        <w:tc>
+          <w:tcPr>
+            <w:tcW w:w="3115" w:type="dxa"/>
+          </w:tcPr>
+          <w:p>
+            <w:pPr>
+              <w:pStyle w:val="a3"/>
+              <w:ind w:firstLine="0"/>
+              <w:jc w:val="left"/>
+            </w:pPr>
+            <w:r>
+              <w:t>10, 4, 3, 2</w:t>
+            </w:r>
+          </w:p>
+        </w:tc>
+      </w:tr>
+      <w:tr>
+        <w:tc>
+          <w:tcPr>
+            <w:tcW w:w="776" w:type="dxa"/>
+          </w:tcPr>
+          <w:p>
+            <w:pPr>
+              <w:pStyle w:val="a3"/>
+              <w:ind w:firstLine="0"/>
+              <w:jc w:val="left"/>
+            </w:pPr>
+            <w:r>
+              <w:t>10</w:t>
+            </w:r>
+          </w:p>
+        </w:tc>
+        <w:tc>
+          <w:tcPr>
+            <w:tcW w:w="5454" w:type="dxa"/>
+          </w:tcPr>
+          <w:p>
+            <w:pPr>
+              <w:pStyle w:val="a3"/>
+              <w:ind w:firstLine="0"/>
+              <w:jc w:val="left"/>
+            </w:pPr>
+            <w:r>
+              <w:t xml:space="preserve">Если </w:t>
+            </w:r>
+            <w:proofErr w:type="spellStart"/>
+            <w:r>
+              <w:rPr>
+                <w:lang w:val="en-US"/>
+              </w:rPr>
+              <w:t>MartialArts</w:t>
+            </w:r>
+            <w:proofErr w:type="spellEnd"/>
+            <w:r>
+              <w:t xml:space="preserve"> </w:t>
+            </w:r>
+            <w:r>
+              <w:t>=</w:t>
+            </w:r>
+            <w:r>
+              <w:t xml:space="preserve"> Восточные И </w:t>
+            </w:r>
+            <w:proofErr w:type="spellStart"/>
+            <w:r>
+              <w:rPr>
+                <w:lang w:val="en-US"/>
+              </w:rPr>
+              <w:t>BasicHits</w:t>
+            </w:r>
+            <w:proofErr w:type="spellEnd"/>
+            <w:r>
+              <w:t xml:space="preserve"> = Ногами, ТО </w:t>
+            </w:r>
+            <w:proofErr w:type="spellStart"/>
+            <w:r>
+              <w:rPr>
+                <w:lang w:val="en-US"/>
+              </w:rPr>
+              <w:t>TargetSection</w:t>
+            </w:r>
+            <w:proofErr w:type="spellEnd"/>
+            <w:r>
+              <w:t xml:space="preserve"> =</w:t>
+            </w:r>
+            <w:r>
+              <w:t xml:space="preserve"> </w:t>
+            </w:r>
+            <w:proofErr w:type="spellStart"/>
+            <w:r>
+              <w:t>Тхэквандо</w:t>
+            </w:r>
+            <w:proofErr w:type="spellEnd"/>
+          </w:p>
+        </w:tc>
+        <w:tc>
+          <w:tcPr>
+            <w:tcW w:w="3115" w:type="dxa"/>
+          </w:tcPr>
+          <w:p>
+            <w:pPr>
+              <w:pStyle w:val="a3"/>
+              <w:ind w:firstLine="0"/>
+              <w:jc w:val="left"/>
+            </w:pPr>
+            <w:r>
+              <w:t>12, 11, 10</w:t>
+            </w:r>
+          </w:p>
+        </w:tc>
+      </w:tr>
+      <w:tr>
+        <w:tc>
+          <w:tcPr>
+            <w:tcW w:w="776" w:type="dxa"/>
+          </w:tcPr>
+          <w:p>
+            <w:pPr>
+              <w:pStyle w:val="a3"/>
+              <w:ind w:firstLine="0"/>
+              <w:jc w:val="left"/>
+            </w:pPr>
+            <w:r>
+              <w:t>11</w:t>
+            </w:r>
+          </w:p>
+        </w:tc>
+        <w:tc>
+          <w:tcPr>
+            <w:tcW w:w="5454" w:type="dxa"/>
+          </w:tcPr>
+          <w:p>
+            <w:pPr>
+              <w:pStyle w:val="a3"/>
+              <w:ind w:firstLine="0"/>
+              <w:jc w:val="left"/>
+            </w:pPr>
+            <w:r>
+              <w:t xml:space="preserve">Если </w:t>
+            </w:r>
+            <w:proofErr w:type="spellStart"/>
+            <w:r>
+              <w:rPr>
+                <w:lang w:val="en-US"/>
+              </w:rPr>
+              <w:t>MartialArts</w:t>
+            </w:r>
+            <w:proofErr w:type="spellEnd"/>
+            <w:r>
+              <w:t xml:space="preserve"> </w:t>
+            </w:r>
+            <w:r>
+              <w:t>=</w:t>
+            </w:r>
+            <w:r>
+              <w:t xml:space="preserve"> Восточные И </w:t>
+            </w:r>
+            <w:proofErr w:type="spellStart"/>
+            <w:r>
+              <w:rPr>
+                <w:lang w:val="en-US"/>
+              </w:rPr>
+              <w:t>BasicHits</w:t>
+            </w:r>
+            <w:proofErr w:type="spellEnd"/>
+            <w:r>
+              <w:t xml:space="preserve"> = Руками, ТО </w:t>
+            </w:r>
+            <w:proofErr w:type="spellStart"/>
+            <w:r>
+              <w:rPr>
+                <w:lang w:val="en-US"/>
+              </w:rPr>
+              <w:t>TargetSection</w:t>
+            </w:r>
+            <w:proofErr w:type="spellEnd"/>
+            <w:r>
+              <w:t xml:space="preserve"> =</w:t>
+            </w:r>
+            <w:r>
+              <w:t xml:space="preserve"> </w:t>
+            </w:r>
+            <w:r>
+              <w:t>Каратэ</w:t>
+            </w:r>
+          </w:p>
+        </w:tc>
+        <w:tc>
+          <w:tcPr>
+            <w:tcW w:w="3115" w:type="dxa"/>
+          </w:tcPr>
+          <w:p>
+            <w:pPr>
+              <w:pStyle w:val="a3"/>
+              <w:ind w:firstLine="0"/>
+              <w:jc w:val="left"/>
+            </w:pPr>
+            <w:r>
+              <w:t>13, 11, 10</w:t>
+            </w:r>
+          </w:p>
+        </w:tc>
+      </w:tr>
+      <w:tr>
+        <w:tc>
+          <w:tcPr>
+            <w:tcW w:w="776" w:type="dxa"/>
+          </w:tcPr>
+          <w:p>
+            <w:pPr>
+              <w:pStyle w:val="a3"/>
+              <w:ind w:firstLine="0"/>
+              <w:jc w:val="left"/>
+            </w:pPr>
+            <w:r>
+              <w:t>12</w:t>
+            </w:r>
+          </w:p>
+        </w:tc>
+        <w:tc>
+          <w:tcPr>
+            <w:tcW w:w="5454" w:type="dxa"/>
+          </w:tcPr>
+          <w:p>
+            <w:pPr>
+              <w:pStyle w:val="a3"/>
+              <w:ind w:firstLine="0"/>
+              <w:jc w:val="left"/>
+            </w:pPr>
+            <w:r>
+              <w:t xml:space="preserve">Если </w:t>
+            </w:r>
+            <w:proofErr w:type="spellStart"/>
+            <w:r>
+              <w:rPr>
+                <w:lang w:val="en-US"/>
+              </w:rPr>
+              <w:t>MartialArts</w:t>
+            </w:r>
+            <w:proofErr w:type="spellEnd"/>
+            <w:r>
+              <w:t xml:space="preserve"> </w:t>
+            </w:r>
+            <w:r>
+              <w:t>=</w:t>
+            </w:r>
+            <w:r>
+              <w:t xml:space="preserve"> Восточные И </w:t>
+            </w:r>
+          </w:p>
+          <w:p>
+            <w:pPr>
+              <w:pStyle w:val="a3"/>
+              <w:ind w:firstLine="0"/>
+              <w:jc w:val="left"/>
+            </w:pPr>
+            <w:proofErr w:type="spellStart"/>
+            <w:r>
+              <w:rPr>
+                <w:lang w:val="en-US"/>
+              </w:rPr>
+              <w:t>BasicHits</w:t>
+            </w:r>
+            <w:proofErr w:type="spellEnd"/>
+            <w:r>
+              <w:t xml:space="preserve"> = Сочетание стилей, ТО </w:t>
+            </w:r>
+            <w:proofErr w:type="spellStart"/>
+            <w:r>
+              <w:rPr>
+                <w:lang w:val="en-US"/>
+              </w:rPr>
+              <w:t>TargetSection</w:t>
+            </w:r>
+            <w:proofErr w:type="spellEnd"/>
+            <w:r>
+              <w:t xml:space="preserve"> =</w:t>
+            </w:r>
+            <w:r>
+              <w:t xml:space="preserve"> </w:t>
+            </w:r>
+            <w:r>
+              <w:t>Ушу</w:t>
+            </w:r>
+          </w:p>
+        </w:tc>
+        <w:tc>
+          <w:tcPr>
+            <w:tcW w:w="3115" w:type="dxa"/>
+          </w:tcPr>
+          <w:p>
+            <w:pPr>
+              <w:pStyle w:val="a3"/>
+              <w:ind w:firstLine="0"/>
+              <w:jc w:val="left"/>
+            </w:pPr>
+            <w:r>
+              <w:t>14, 11, 10</w:t>
+            </w:r>
+          </w:p>
+        </w:tc>
+      </w:tr>
+      <w:tr>
+        <w:tc>
+          <w:tcPr>
+            <w:tcW w:w="776" w:type="dxa"/>
+          </w:tcPr>
+          <w:p>
+            <w:pPr>
+              <w:pStyle w:val="a3"/>
+              <w:ind w:firstLine="0"/>
+              <w:jc w:val="left"/>
+            </w:pPr>
+            <w:r>
+              <w:t>13</w:t>
+            </w:r>
+          </w:p>
+        </w:tc>
+        <w:tc>
+          <w:tcPr>
+            <w:tcW w:w="5454" w:type="dxa"/>
+          </w:tcPr>
+          <w:p>
+            <w:pPr>
+              <w:pStyle w:val="a3"/>
+              <w:ind w:firstLine="0"/>
+              <w:jc w:val="left"/>
+            </w:pPr>
+            <w:r>
+              <w:t xml:space="preserve">Если </w:t>
+            </w:r>
+            <w:proofErr w:type="spellStart"/>
+            <w:r>
+              <w:rPr>
+                <w:lang w:val="en-US"/>
+              </w:rPr>
+              <w:t>SportKind</w:t>
+            </w:r>
+            <w:proofErr w:type="spellEnd"/>
+            <w:r>
+              <w:t xml:space="preserve"> </w:t>
+            </w:r>
+            <w:r>
+              <w:t>=</w:t>
+            </w:r>
+            <w:r>
+              <w:t xml:space="preserve"> Боевые искусства И </w:t>
+            </w:r>
+            <w:proofErr w:type="spellStart"/>
+            <w:r>
+              <w:rPr>
+                <w:lang w:val="en-US"/>
+              </w:rPr>
+              <w:t>EastFight</w:t>
+            </w:r>
+            <w:proofErr w:type="spellEnd"/>
+            <w:r>
+              <w:t xml:space="preserve"> =</w:t>
+            </w:r>
+            <w:r>
+              <w:t xml:space="preserve"> Нет И </w:t>
+            </w:r>
+            <w:proofErr w:type="spellStart"/>
+            <w:r>
+              <w:rPr>
+                <w:lang w:val="en-US"/>
+              </w:rPr>
+              <w:t>BasicTechniques</w:t>
+            </w:r>
+            <w:proofErr w:type="spellEnd"/>
+            <w:r>
+              <w:t xml:space="preserve"> = </w:t>
+            </w:r>
+            <w:r>
+              <w:t xml:space="preserve">Броски, ТО </w:t>
+            </w:r>
+            <w:proofErr w:type="spellStart"/>
+            <w:r>
+              <w:rPr>
+                <w:lang w:val="en-US"/>
+              </w:rPr>
+              <w:t>TargetSection</w:t>
+            </w:r>
+            <w:proofErr w:type="spellEnd"/>
+            <w:r>
+              <w:t xml:space="preserve"> = Греко-римская борьба</w:t>
+            </w:r>
+          </w:p>
+        </w:tc>
+        <w:tc>
+          <w:tcPr>
+            <w:tcW w:w="3115" w:type="dxa"/>
+          </w:tcPr>
+          <w:p>
+            <w:pPr>
+              <w:pStyle w:val="a3"/>
+              <w:ind w:firstLine="0"/>
+              <w:jc w:val="left"/>
+            </w:pPr>
+            <w:r>
+              <w:t>16, 15, 3, 2</w:t>
+            </w:r>
+          </w:p>
+        </w:tc>
+      </w:tr>
+      <w:tr>
+        <w:tc>
+          <w:tcPr>
+            <w:tcW w:w="776" w:type="dxa"/>
+          </w:tcPr>
+          <w:p>
+            <w:pPr>
+              <w:pStyle w:val="a3"/>
+              <w:ind w:firstLine="0"/>
+              <w:jc w:val="left"/>
+            </w:pPr>
+            <w:r>
+              <w:t>14</w:t>
+            </w:r>
+          </w:p>
+        </w:tc>
+        <w:tc>
+          <w:tcPr>
+            <w:tcW w:w="5454" w:type="dxa"/>
+          </w:tcPr>
+          <w:p>
+            <w:pPr>
+              <w:pStyle w:val="a3"/>
+              <w:ind w:firstLine="0"/>
+              <w:jc w:val="left"/>
+            </w:pPr>
+            <w:r>
+              <w:t xml:space="preserve">Если </w:t>
+            </w:r>
+            <w:proofErr w:type="spellStart"/>
+            <w:r>
+              <w:rPr>
+                <w:lang w:val="en-US"/>
+              </w:rPr>
+              <w:t>SportKind</w:t>
+            </w:r>
+            <w:proofErr w:type="spellEnd"/>
+            <w:r>
+              <w:t xml:space="preserve"> </w:t>
+            </w:r>
+            <w:r>
+              <w:t>=</w:t>
+            </w:r>
+            <w:r>
+              <w:t xml:space="preserve"> Боевые искусства </w:t>
+            </w:r>
+            <w:proofErr w:type="gramStart"/>
+            <w:r>
+              <w:t>И</w:t>
+            </w:r>
+            <w:proofErr w:type="gramEnd"/>
+            <w:r>
+              <w:t xml:space="preserve"> </w:t>
+            </w:r>
+            <w:proofErr w:type="spellStart"/>
+            <w:r>
+              <w:rPr>
+                <w:lang w:val="en-US"/>
+              </w:rPr>
+              <w:t>EastFight</w:t>
+            </w:r>
+            <w:proofErr w:type="spellEnd"/>
+            <w:r>
+              <w:t xml:space="preserve"> =</w:t>
+            </w:r>
+            <w:r>
+              <w:t xml:space="preserve"> Нет И </w:t>
+            </w:r>
+            <w:proofErr w:type="spellStart"/>
+            <w:r>
+              <w:rPr>
+                <w:lang w:val="en-US"/>
+              </w:rPr>
+              <w:t>BasicTechniques</w:t>
+            </w:r>
+            <w:proofErr w:type="spellEnd"/>
+            <w:r>
+              <w:t xml:space="preserve"> = </w:t>
+            </w:r>
+            <w:r>
+              <w:t xml:space="preserve">Удары, ТО </w:t>
+            </w:r>
+            <w:proofErr w:type="spellStart"/>
+            <w:r>
+              <w:rPr>
+                <w:lang w:val="en-US"/>
+              </w:rPr>
+              <w:t>MartialArts</w:t>
+            </w:r>
+            <w:proofErr w:type="spellEnd"/>
+            <w:r>
+              <w:t xml:space="preserve"> </w:t>
+            </w:r>
+            <w:r>
+              <w:t>=</w:t>
+            </w:r>
+            <w:r>
+              <w:t xml:space="preserve"> Другие</w:t>
+            </w:r>
+          </w:p>
+        </w:tc>
+        <w:tc>
+          <w:tcPr>
+            <w:tcW w:w="3115" w:type="dxa"/>
+          </w:tcPr>
+          <w:p>
+            <w:pPr>
+              <w:pStyle w:val="a3"/>
+              <w:ind w:firstLine="0"/>
+              <w:jc w:val="left"/>
+            </w:pPr>
+            <w:r>
+              <w:t>17, 15, 3, 2</w:t>
+            </w:r>
+          </w:p>
+        </w:tc>
+      </w:tr>
+      <w:tr>
+        <w:tc>
+          <w:tcPr>
+            <w:tcW w:w="776" w:type="dxa"/>
+          </w:tcPr>
+          <w:p>
+            <w:pPr>
+              <w:pStyle w:val="a3"/>
+              <w:ind w:firstLine="0"/>
+              <w:jc w:val="left"/>
+            </w:pPr>
+            <w:r>
+              <w:t>15</w:t>
+            </w:r>
+          </w:p>
+        </w:tc>
+        <w:tc>
+          <w:tcPr>
+            <w:tcW w:w="5454" w:type="dxa"/>
+          </w:tcPr>
+          <w:p>
+            <w:pPr>
+              <w:pStyle w:val="a3"/>
+              <w:ind w:firstLine="0"/>
+              <w:jc w:val="left"/>
+            </w:pPr>
+            <w:r>
+              <w:t>Если</w:t>
+            </w:r>
+            <w:r>
+              <w:t xml:space="preserve"> </w:t>
+            </w:r>
+            <w:proofErr w:type="spellStart"/>
+            <w:r>
+              <w:rPr>
+                <w:lang w:val="en-US"/>
+              </w:rPr>
+              <w:t>MartialArts</w:t>
+            </w:r>
+            <w:proofErr w:type="spellEnd"/>
+            <w:r>
+              <w:t xml:space="preserve"> = </w:t>
+            </w:r>
+            <w:r>
+              <w:t>Другие</w:t>
+            </w:r>
+            <w:r>
+              <w:t xml:space="preserve"> </w:t>
+            </w:r>
+            <w:r>
+              <w:t>И</w:t>
+            </w:r>
+            <w:r>
+              <w:t xml:space="preserve"> </w:t>
+            </w:r>
+            <w:proofErr w:type="spellStart"/>
+            <w:r>
+              <w:rPr>
+                <w:lang w:val="en-US"/>
+              </w:rPr>
+              <w:t>BasicHits</w:t>
+            </w:r>
+            <w:proofErr w:type="spellEnd"/>
+            <w:r>
+              <w:t xml:space="preserve"> = </w:t>
+            </w:r>
+            <w:r>
+              <w:t xml:space="preserve">Ногами, ТО </w:t>
+            </w:r>
+            <w:proofErr w:type="spellStart"/>
+            <w:r>
+              <w:rPr>
+                <w:lang w:val="en-US"/>
+              </w:rPr>
+              <w:t>TargetSection</w:t>
+            </w:r>
+            <w:proofErr w:type="spellEnd"/>
+            <w:r>
+              <w:t xml:space="preserve"> =</w:t>
+            </w:r>
+            <w:r>
+              <w:t xml:space="preserve"> </w:t>
+            </w:r>
+            <w:r>
+              <w:t>Кикбоксинг</w:t>
+            </w:r>
+          </w:p>
+        </w:tc>
+        <w:tc>
+          <w:tcPr>
+            <w:tcW w:w="3115" w:type="dxa"/>
+          </w:tcPr>
+          <w:p>
+            <w:pPr>
+              <w:pStyle w:val="a3"/>
+              <w:ind w:firstLine="0"/>
+              <w:jc w:val="left"/>
+            </w:pPr>
+            <w:r>
+              <w:t>19, 18, 17</w:t>
+            </w:r>
+          </w:p>
+        </w:tc>
+      </w:tr>
+      <w:tr>
+        <w:tc>
+          <w:tcPr>
+            <w:tcW w:w="776" w:type="dxa"/>
+          </w:tcPr>
+          <w:p>
+            <w:pPr>
+              <w:pStyle w:val="a3"/>
+              <w:ind w:firstLine="0"/>
+              <w:jc w:val="left"/>
+            </w:pPr>
+            <w:r>
+              <w:t>16</w:t>
+            </w:r>
+          </w:p>
+        </w:tc>
+        <w:tc>
+          <w:tcPr>
+            <w:tcW w:w="5454" w:type="dxa"/>
+          </w:tcPr>
+          <w:p>
+            <w:pPr>
+              <w:pStyle w:val="a3"/>
+              <w:ind w:firstLine="0"/>
+              <w:jc w:val="left"/>
+            </w:pPr>
+            <w:r>
+              <w:t>Если</w:t>
+            </w:r>
+            <w:r>
+              <w:t xml:space="preserve"> </w:t>
+            </w:r>
+            <w:proofErr w:type="spellStart"/>
+            <w:r>
+              <w:rPr>
+                <w:lang w:val="en-US"/>
+              </w:rPr>
+              <w:t>MartialArts</w:t>
+            </w:r>
+            <w:proofErr w:type="spellEnd"/>
+            <w:r>
+              <w:t xml:space="preserve"> = </w:t>
+            </w:r>
+            <w:r>
+              <w:t>Другие</w:t>
+            </w:r>
+            <w:r>
+              <w:t xml:space="preserve"> </w:t>
+            </w:r>
+            <w:r>
+              <w:t>И</w:t>
+            </w:r>
+            <w:r>
+              <w:t xml:space="preserve"> </w:t>
+            </w:r>
+            <w:proofErr w:type="spellStart"/>
+            <w:r>
+              <w:rPr>
+                <w:lang w:val="en-US"/>
+              </w:rPr>
+              <w:t>BasicHits</w:t>
+            </w:r>
+            <w:proofErr w:type="spellEnd"/>
+            <w:r>
+              <w:t xml:space="preserve"> = </w:t>
+            </w:r>
+            <w:r>
+              <w:t xml:space="preserve">Руками, ТО </w:t>
+            </w:r>
+            <w:proofErr w:type="spellStart"/>
+            <w:r>
+              <w:rPr>
+                <w:lang w:val="en-US"/>
+              </w:rPr>
+              <w:t>TargetSection</w:t>
+            </w:r>
+            <w:proofErr w:type="spellEnd"/>
+            <w:r>
+              <w:t xml:space="preserve"> =</w:t>
+            </w:r>
+            <w:r>
+              <w:t xml:space="preserve"> </w:t>
+            </w:r>
+            <w:r>
+              <w:t>Бокс</w:t>
+            </w:r>
+          </w:p>
+        </w:tc>
+        <w:tc>
+          <w:tcPr>
+            <w:tcW w:w="3115" w:type="dxa"/>
+          </w:tcPr>
+          <w:p>
+            <w:pPr>
+              <w:pStyle w:val="a3"/>
+              <w:ind w:firstLine="0"/>
+              <w:jc w:val="left"/>
+            </w:pPr>
+            <w:r>
+              <w:t>20, 18, 17</w:t>
+            </w:r>
+          </w:p>
+        </w:tc>
+      </w:tr>
+      <w:tr>
+        <w:tc>
+          <w:tcPr>
+            <w:tcW w:w="776" w:type="dxa"/>
+          </w:tcPr>
+          <w:p>
+            <w:pPr>
+              <w:pStyle w:val="a3"/>
+              <w:ind w:firstLine="0"/>
+              <w:jc w:val="left"/>
+            </w:pPr>
+            <w:r>
+              <w:t>17</w:t>
+            </w:r>
+          </w:p>
+        </w:tc>
+        <w:tc>
+          <w:tcPr>
+            <w:tcW w:w="5454" w:type="dxa"/>
+          </w:tcPr>
+          <w:p>
+            <w:pPr>
+              <w:pStyle w:val="a3"/>
+              <w:ind w:firstLine="0"/>
+              <w:jc w:val="left"/>
+            </w:pPr>
+            <w:r>
+              <w:t>Если</w:t>
+            </w:r>
+            <w:r>
+              <w:t xml:space="preserve"> </w:t>
+            </w:r>
+            <w:proofErr w:type="spellStart"/>
+            <w:r>
+              <w:rPr>
+                <w:lang w:val="en-US"/>
+              </w:rPr>
+              <w:t>MartialArts</w:t>
+            </w:r>
+            <w:proofErr w:type="spellEnd"/>
+            <w:r>
+              <w:t xml:space="preserve"> = </w:t>
+            </w:r>
+            <w:r>
+              <w:t>Другие</w:t>
+            </w:r>
+            <w:r>
+              <w:t xml:space="preserve"> </w:t>
+            </w:r>
+            <w:r>
+              <w:t>И</w:t>
+            </w:r>
+            <w:r>
+              <w:t xml:space="preserve"> </w:t>
+            </w:r>
+            <w:proofErr w:type="spellStart"/>
+            <w:r>
+              <w:rPr>
+                <w:lang w:val="en-US"/>
+              </w:rPr>
+              <w:t>BasicHits</w:t>
+            </w:r>
+            <w:proofErr w:type="spellEnd"/>
+            <w:r>
+              <w:t xml:space="preserve"> = </w:t>
+            </w:r>
+            <w:r>
+              <w:t xml:space="preserve">Подручные средства, ТО </w:t>
+            </w:r>
+            <w:proofErr w:type="spellStart"/>
+            <w:r>
+              <w:rPr>
+                <w:lang w:val="en-US"/>
+              </w:rPr>
+              <w:t>TargetSection</w:t>
+            </w:r>
+            <w:proofErr w:type="spellEnd"/>
+            <w:r>
+              <w:t xml:space="preserve"> =</w:t>
+            </w:r>
+            <w:r>
+              <w:t xml:space="preserve"> </w:t>
+            </w:r>
+            <w:r>
+              <w:t>Рукопашный бой</w:t>
+            </w:r>
+          </w:p>
+        </w:tc>
+        <w:tc>
+          <w:tcPr>
+            <w:tcW w:w="3115" w:type="dxa"/>
+          </w:tcPr>
+          <w:p>
+            <w:pPr>
+              <w:pStyle w:val="a3"/>
+              <w:ind w:firstLine="0"/>
+              <w:jc w:val="left"/>
+            </w:pPr>
+            <w:r>
+              <w:t>21, 18, 17</w:t>
+            </w:r>
+          </w:p>
+        </w:tc>
+      </w:tr>
+      <w:tr>
+        <w:tc>
+          <w:tcPr>
+            <w:tcW w:w="776" w:type="dxa"/>
+          </w:tcPr>
+          <w:p>
+            <w:pPr>
+              <w:pStyle w:val="a3"/>
+              <w:ind w:firstLine="0"/>
+              <w:jc w:val="left"/>
+            </w:pPr>
+            <w:r>
+              <w:t>18</w:t>
+            </w:r>
+          </w:p>
+        </w:tc>
+        <w:tc>
+          <w:tcPr>
+            <w:tcW w:w="5454" w:type="dxa"/>
+          </w:tcPr>
+          <w:p>
+            <w:pPr>
+              <w:pStyle w:val="a3"/>
+              <w:ind w:firstLine="0"/>
+              <w:jc w:val="left"/>
+            </w:pPr>
+            <w:r>
+              <w:t xml:space="preserve">Если </w:t>
+            </w:r>
+            <w:proofErr w:type="spellStart"/>
+            <w:r>
+              <w:rPr>
+                <w:lang w:val="en-US"/>
+              </w:rPr>
+              <w:t>SportKind</w:t>
+            </w:r>
+            <w:proofErr w:type="spellEnd"/>
+            <w:r>
+              <w:t xml:space="preserve"> </w:t>
+            </w:r>
+            <w:r>
+              <w:t>=</w:t>
+            </w:r>
+            <w:r>
+              <w:t xml:space="preserve"> Гимнастика И</w:t>
+            </w:r>
+            <w:r>
+              <w:t xml:space="preserve"> </w:t>
+            </w:r>
+            <w:proofErr w:type="spellStart"/>
+            <w:r>
+              <w:rPr>
+                <w:lang w:val="en-US"/>
+              </w:rPr>
+              <w:t>LoveMusic</w:t>
+            </w:r>
+            <w:proofErr w:type="spellEnd"/>
+            <w:r>
+              <w:t xml:space="preserve"> = </w:t>
+            </w:r>
+            <w:r>
+              <w:t xml:space="preserve">Нет, ТО </w:t>
+            </w:r>
+            <w:proofErr w:type="spellStart"/>
+            <w:r>
+              <w:rPr>
+                <w:lang w:val="en-US"/>
+              </w:rPr>
+              <w:t>TargetSection</w:t>
+            </w:r>
+            <w:proofErr w:type="spellEnd"/>
+            <w:r>
+              <w:t xml:space="preserve"> =</w:t>
+            </w:r>
+            <w:r>
+              <w:t xml:space="preserve"> </w:t>
+            </w:r>
+            <w:r>
+              <w:t>Спортивная гимнастика</w:t>
+            </w:r>
+          </w:p>
+        </w:tc>
+        <w:tc>
+          <w:tcPr>
+            <w:tcW w:w="3115" w:type="dxa"/>
+          </w:tcPr>
+          <w:p>
+            <w:pPr>
+              <w:pStyle w:val="a3"/>
+              <w:ind w:firstLine="0"/>
+              <w:jc w:val="left"/>
+            </w:pPr>
+            <w:r>
+              <w:t>24, 23, 22</w:t>
+            </w:r>
+          </w:p>
+        </w:tc>
+      </w:tr>
+    </w:tbl>
+    <w:p/>
+    <w:p/>
+    <w:p>
+      <w:pPr>
+        <w:pStyle w:val="a3"/>
+        <w:ind w:firstLine="0"/>
+      </w:pPr>
+      <w:r>
+        <w:lastRenderedPageBreak/>
+        <w:t>Продолжение таблицы 2</w:t>
+      </w:r>
+    </w:p>
+    <w:tbl>
+      <w:tblPr>
+        <w:tblStyle w:val="a5"/>
+        <w:tblW w:w="9207" w:type="dxa"/>
+        <w:tblLook w:val="04A0" w:firstRow="1" w:lastRow="0" w:firstColumn="1" w:lastColumn="0" w:noHBand="0" w:noVBand="1"/>
+      </w:tblPr>
+      <w:tblGrid>
+        <w:gridCol w:w="562"/>
+        <w:gridCol w:w="5525"/>
+        <w:gridCol w:w="3120"/>
+      </w:tblGrid>
+      <w:tr>
+        <w:trPr>
+          <w:trHeight w:val="1449"/>
+        </w:trPr>
+        <w:tc>
+          <w:tcPr>
+            <w:tcW w:w="562" w:type="dxa"/>
+          </w:tcPr>
+          <w:p>
+            <w:pPr>
+              <w:pStyle w:val="a3"/>
+              <w:ind w:firstLine="0"/>
+              <w:jc w:val="left"/>
+            </w:pPr>
+            <w:r>
+              <w:t>19</w:t>
+            </w:r>
+          </w:p>
+        </w:tc>
+        <w:tc>
+          <w:tcPr>
+            <w:tcW w:w="5525" w:type="dxa"/>
+          </w:tcPr>
+          <w:p>
+            <w:pPr>
+              <w:pStyle w:val="a3"/>
+              <w:ind w:firstLine="0"/>
+              <w:jc w:val="left"/>
+            </w:pPr>
+            <w:r>
+              <w:t xml:space="preserve">Если </w:t>
+            </w:r>
+            <w:proofErr w:type="spellStart"/>
+            <w:r>
+              <w:rPr>
+                <w:lang w:val="en-US"/>
+              </w:rPr>
+              <w:t>SportKind</w:t>
+            </w:r>
+            <w:proofErr w:type="spellEnd"/>
+            <w:r>
+              <w:t xml:space="preserve"> </w:t>
+            </w:r>
+            <w:r>
+              <w:t>=</w:t>
+            </w:r>
+            <w:r>
+              <w:t xml:space="preserve"> Гимнастика И </w:t>
+            </w:r>
+            <w:proofErr w:type="spellStart"/>
+            <w:r>
+              <w:rPr>
+                <w:lang w:val="en-US"/>
+              </w:rPr>
+              <w:t>LoveMusic</w:t>
+            </w:r>
+            <w:proofErr w:type="spellEnd"/>
+            <w:r>
+              <w:t xml:space="preserve"> = </w:t>
+            </w:r>
+            <w:r>
+              <w:t xml:space="preserve">Да И </w:t>
+            </w:r>
+            <w:proofErr w:type="spellStart"/>
+            <w:r>
+              <w:rPr>
+                <w:lang w:val="en-US"/>
+              </w:rPr>
+              <w:t>ChildGender</w:t>
+            </w:r>
+            <w:proofErr w:type="spellEnd"/>
+            <w:r>
+              <w:t xml:space="preserve"> = </w:t>
+            </w:r>
+            <w:r>
+              <w:t xml:space="preserve">Мальчик, ТО </w:t>
+            </w:r>
+            <w:proofErr w:type="spellStart"/>
+            <w:r>
+              <w:rPr>
+                <w:lang w:val="en-US"/>
+              </w:rPr>
+              <w:t>TargetSection</w:t>
+            </w:r>
+            <w:proofErr w:type="spellEnd"/>
+            <w:r>
+              <w:t xml:space="preserve"> =</w:t>
+            </w:r>
+            <w:r>
+              <w:t xml:space="preserve"> </w:t>
+            </w:r>
+            <w:r>
+              <w:t>Танцы</w:t>
+            </w:r>
+          </w:p>
+        </w:tc>
+        <w:tc>
+          <w:tcPr>
+            <w:tcW w:w="3120" w:type="dxa"/>
+          </w:tcPr>
+          <w:p>
+            <w:pPr>
+              <w:pStyle w:val="a3"/>
+              <w:ind w:firstLine="0"/>
+              <w:jc w:val="left"/>
+            </w:pPr>
+            <w:r>
+              <w:t>26, 25, 23, 22</w:t>
+            </w:r>
+          </w:p>
+        </w:tc>
+      </w:tr>
+      <w:tr>
+        <w:tc>
+          <w:tcPr>
+            <w:tcW w:w="562" w:type="dxa"/>
+          </w:tcPr>
+          <w:p>
+            <w:pPr>
+              <w:pStyle w:val="a3"/>
+              <w:ind w:firstLine="0"/>
+              <w:jc w:val="left"/>
+            </w:pPr>
+            <w:r>
+              <w:t>20</w:t>
+            </w:r>
+          </w:p>
+        </w:tc>
+        <w:tc>
+          <w:tcPr>
+            <w:tcW w:w="5525" w:type="dxa"/>
+          </w:tcPr>
+          <w:p>
+            <w:pPr>
+              <w:pStyle w:val="a3"/>
+              <w:ind w:firstLine="0"/>
+              <w:jc w:val="left"/>
+            </w:pPr>
+            <w:r>
+              <w:t xml:space="preserve">Если </w:t>
+            </w:r>
+            <w:proofErr w:type="spellStart"/>
+            <w:r>
+              <w:rPr>
+                <w:lang w:val="en-US"/>
+              </w:rPr>
+              <w:t>SportKind</w:t>
+            </w:r>
+            <w:proofErr w:type="spellEnd"/>
+            <w:r>
+              <w:t xml:space="preserve"> </w:t>
+            </w:r>
+            <w:r>
+              <w:t>=</w:t>
+            </w:r>
+            <w:r>
+              <w:t xml:space="preserve"> Гимнастика И</w:t>
+            </w:r>
+            <w:r>
+              <w:t xml:space="preserve"> </w:t>
+            </w:r>
+            <w:proofErr w:type="spellStart"/>
+            <w:r>
+              <w:rPr>
+                <w:lang w:val="en-US"/>
+              </w:rPr>
+              <w:t>LoveMusic</w:t>
+            </w:r>
+            <w:proofErr w:type="spellEnd"/>
+            <w:r>
+              <w:t xml:space="preserve"> = </w:t>
+            </w:r>
+            <w:r>
+              <w:t>Да И</w:t>
+            </w:r>
+            <w:r>
+              <w:t xml:space="preserve"> </w:t>
+            </w:r>
+            <w:proofErr w:type="spellStart"/>
+            <w:r>
+              <w:rPr>
+                <w:lang w:val="en-US"/>
+              </w:rPr>
+              <w:t>ChildGender</w:t>
+            </w:r>
+            <w:proofErr w:type="spellEnd"/>
+            <w:r>
+              <w:t xml:space="preserve"> = </w:t>
+            </w:r>
+            <w:r>
+              <w:t xml:space="preserve">Девочка, ТО </w:t>
+            </w:r>
+            <w:proofErr w:type="spellStart"/>
+            <w:r>
+              <w:rPr>
+                <w:lang w:val="en-US"/>
+              </w:rPr>
+              <w:t>TargetSection</w:t>
+            </w:r>
+            <w:proofErr w:type="spellEnd"/>
+            <w:r>
+              <w:t xml:space="preserve"> =</w:t>
+            </w:r>
+            <w:r>
+              <w:t xml:space="preserve"> </w:t>
+            </w:r>
+            <w:r>
+              <w:t>Художественная гимнастика</w:t>
+            </w:r>
+          </w:p>
+        </w:tc>
+        <w:tc>
+          <w:tcPr>
+            <w:tcW w:w="3120" w:type="dxa"/>
+          </w:tcPr>
+          <w:p>
+            <w:pPr>
+              <w:pStyle w:val="a3"/>
+              <w:ind w:firstLine="0"/>
+              <w:jc w:val="left"/>
+            </w:pPr>
+            <w:r>
+              <w:t>27, 25, 23, 22</w:t>
+            </w:r>
+          </w:p>
+        </w:tc>
+      </w:tr>
+      <w:tr>
+        <w:tc>
+          <w:tcPr>
+            <w:tcW w:w="562" w:type="dxa"/>
+          </w:tcPr>
+          <w:p>
+            <w:pPr>
+              <w:pStyle w:val="a3"/>
+              <w:ind w:firstLine="0"/>
+              <w:jc w:val="left"/>
+            </w:pPr>
+            <w:r>
+              <w:t>21</w:t>
+            </w:r>
+          </w:p>
+        </w:tc>
+        <w:tc>
+          <w:tcPr>
+            <w:tcW w:w="5525" w:type="dxa"/>
+          </w:tcPr>
+          <w:p>
+            <w:pPr>
+              <w:pStyle w:val="a3"/>
+              <w:ind w:firstLine="0"/>
+              <w:jc w:val="left"/>
+            </w:pPr>
+            <w:r>
+              <w:t xml:space="preserve">Если </w:t>
+            </w:r>
+            <w:proofErr w:type="spellStart"/>
+            <w:r>
+              <w:rPr>
+                <w:lang w:val="en-US"/>
+              </w:rPr>
+              <w:t>SportKind</w:t>
+            </w:r>
+            <w:proofErr w:type="spellEnd"/>
+            <w:r>
+              <w:t xml:space="preserve"> </w:t>
+            </w:r>
+            <w:r>
+              <w:t>=</w:t>
+            </w:r>
+            <w:r>
+              <w:t xml:space="preserve"> Другая группа секций И</w:t>
+            </w:r>
+            <w:r>
+              <w:t xml:space="preserve"> </w:t>
+            </w:r>
+            <w:proofErr w:type="spellStart"/>
+            <w:r>
+              <w:rPr>
+                <w:lang w:val="en-US"/>
+              </w:rPr>
+              <w:t>SkinTrouble</w:t>
+            </w:r>
+            <w:proofErr w:type="spellEnd"/>
+            <w:r>
+              <w:t xml:space="preserve"> = </w:t>
+            </w:r>
+            <w:r>
+              <w:t xml:space="preserve">Нет, ТО </w:t>
+            </w:r>
+            <w:proofErr w:type="spellStart"/>
+            <w:r>
+              <w:rPr>
+                <w:lang w:val="en-US"/>
+              </w:rPr>
+              <w:t>TargetSection</w:t>
+            </w:r>
+            <w:proofErr w:type="spellEnd"/>
+            <w:r>
+              <w:t xml:space="preserve"> =</w:t>
+            </w:r>
+            <w:r>
+              <w:t xml:space="preserve"> </w:t>
+            </w:r>
+            <w:r>
+              <w:t>Плавание</w:t>
+            </w:r>
+          </w:p>
+        </w:tc>
+        <w:tc>
+          <w:tcPr>
+            <w:tcW w:w="3120" w:type="dxa"/>
+          </w:tcPr>
+          <w:p>
+            <w:pPr>
+              <w:pStyle w:val="a3"/>
+              <w:ind w:firstLine="0"/>
+              <w:jc w:val="left"/>
+            </w:pPr>
+            <w:r>
+              <w:t>30, 29, 28</w:t>
+            </w:r>
+          </w:p>
+        </w:tc>
+      </w:tr>
+      <w:tr>
+        <w:tc>
+          <w:tcPr>
+            <w:tcW w:w="562" w:type="dxa"/>
+          </w:tcPr>
+          <w:p>
+            <w:pPr>
+              <w:pStyle w:val="a3"/>
+              <w:ind w:firstLine="0"/>
+              <w:jc w:val="left"/>
+            </w:pPr>
+            <w:r>
+              <w:t>22</w:t>
+            </w:r>
+          </w:p>
+        </w:tc>
+        <w:tc>
+          <w:tcPr>
+            <w:tcW w:w="5525" w:type="dxa"/>
+          </w:tcPr>
+          <w:p>
+            <w:pPr>
+              <w:pStyle w:val="a3"/>
+              <w:ind w:firstLine="0"/>
+              <w:jc w:val="left"/>
+            </w:pPr>
+            <w:r>
+              <w:t xml:space="preserve">Если </w:t>
+            </w:r>
+            <w:proofErr w:type="spellStart"/>
+            <w:r>
+              <w:rPr>
+                <w:lang w:val="en-US"/>
+              </w:rPr>
+              <w:t>SportKind</w:t>
+            </w:r>
+            <w:proofErr w:type="spellEnd"/>
+            <w:r>
+              <w:t xml:space="preserve"> </w:t>
+            </w:r>
+            <w:r>
+              <w:t>=</w:t>
+            </w:r>
+            <w:r>
+              <w:t xml:space="preserve"> Другая группа секций И</w:t>
+            </w:r>
+            <w:r>
+              <w:t xml:space="preserve"> </w:t>
+            </w:r>
+            <w:proofErr w:type="spellStart"/>
+            <w:r>
+              <w:rPr>
+                <w:lang w:val="en-US"/>
+              </w:rPr>
+              <w:t>SkinTrouble</w:t>
+            </w:r>
+            <w:proofErr w:type="spellEnd"/>
+            <w:r>
+              <w:t xml:space="preserve"> =</w:t>
+            </w:r>
+            <w:r>
+              <w:t xml:space="preserve"> Да И </w:t>
+            </w:r>
+            <w:proofErr w:type="spellStart"/>
+            <w:r>
+              <w:rPr>
+                <w:lang w:val="en-US"/>
+              </w:rPr>
+              <w:t>ChildAge</w:t>
+            </w:r>
+            <w:proofErr w:type="spellEnd"/>
+            <w:r>
+              <w:t xml:space="preserve"> = </w:t>
+            </w:r>
+            <w:r>
+              <w:t xml:space="preserve">Нет И </w:t>
+            </w:r>
+            <w:proofErr w:type="spellStart"/>
+            <w:r>
+              <w:rPr>
+                <w:lang w:val="en-US"/>
+              </w:rPr>
+              <w:t>SeasonOfYear</w:t>
+            </w:r>
+            <w:proofErr w:type="spellEnd"/>
+            <w:r>
+              <w:t xml:space="preserve"> = Зима, ТО </w:t>
+            </w:r>
+            <w:proofErr w:type="spellStart"/>
+            <w:r>
+              <w:rPr>
+                <w:lang w:val="en-US"/>
+              </w:rPr>
+              <w:t>TargetSection</w:t>
+            </w:r>
+            <w:proofErr w:type="spellEnd"/>
+            <w:r>
+              <w:t xml:space="preserve"> =</w:t>
+            </w:r>
+            <w:r>
+              <w:t xml:space="preserve"> </w:t>
+            </w:r>
+            <w:r>
+              <w:t>Лыжный спорт</w:t>
+            </w:r>
+          </w:p>
+        </w:tc>
+        <w:tc>
+          <w:tcPr>
+            <w:tcW w:w="3120" w:type="dxa"/>
+          </w:tcPr>
+          <w:p>
+            <w:pPr>
+              <w:pStyle w:val="a3"/>
+              <w:ind w:firstLine="0"/>
+              <w:jc w:val="left"/>
+            </w:pPr>
+            <w:r>
+              <w:t>33, 32, 31, 29, 28</w:t>
+            </w:r>
+          </w:p>
+        </w:tc>
+      </w:tr>
+      <w:tr>
+        <w:tc>
+          <w:tcPr>
+            <w:tcW w:w="562" w:type="dxa"/>
+          </w:tcPr>
+          <w:p>
+            <w:pPr>
+              <w:pStyle w:val="a3"/>
+              <w:ind w:firstLine="0"/>
+              <w:jc w:val="left"/>
+            </w:pPr>
+            <w:r>
+              <w:t>23</w:t>
+            </w:r>
+          </w:p>
+        </w:tc>
+        <w:tc>
+          <w:tcPr>
+            <w:tcW w:w="5525" w:type="dxa"/>
+          </w:tcPr>
+          <w:p>
+            <w:pPr>
+              <w:pStyle w:val="a3"/>
+              <w:ind w:firstLine="0"/>
+              <w:jc w:val="left"/>
+            </w:pPr>
+            <w:r>
+              <w:t xml:space="preserve">Если </w:t>
+            </w:r>
+            <w:proofErr w:type="spellStart"/>
+            <w:r>
+              <w:rPr>
+                <w:lang w:val="en-US"/>
+              </w:rPr>
+              <w:t>SportKind</w:t>
+            </w:r>
+            <w:proofErr w:type="spellEnd"/>
+            <w:r>
+              <w:t xml:space="preserve"> </w:t>
+            </w:r>
+            <w:r>
+              <w:t>=</w:t>
+            </w:r>
+            <w:r>
+              <w:t xml:space="preserve"> Другая группа секций И</w:t>
+            </w:r>
+            <w:r>
+              <w:t xml:space="preserve"> </w:t>
+            </w:r>
+            <w:proofErr w:type="spellStart"/>
+            <w:r>
+              <w:rPr>
+                <w:lang w:val="en-US"/>
+              </w:rPr>
+              <w:t>SkinTrouble</w:t>
+            </w:r>
+            <w:proofErr w:type="spellEnd"/>
+            <w:r>
+              <w:t xml:space="preserve"> =</w:t>
+            </w:r>
+            <w:r>
+              <w:t xml:space="preserve"> Да И </w:t>
+            </w:r>
+            <w:proofErr w:type="spellStart"/>
+            <w:r>
+              <w:rPr>
+                <w:lang w:val="en-US"/>
+              </w:rPr>
+              <w:t>ChildAge</w:t>
+            </w:r>
+            <w:proofErr w:type="spellEnd"/>
+            <w:r>
+              <w:t xml:space="preserve"> = </w:t>
+            </w:r>
+            <w:r>
+              <w:t xml:space="preserve">Нет И </w:t>
+            </w:r>
+            <w:proofErr w:type="spellStart"/>
+            <w:r>
+              <w:rPr>
+                <w:lang w:val="en-US"/>
+              </w:rPr>
+              <w:t>SeasonOfYear</w:t>
+            </w:r>
+            <w:proofErr w:type="spellEnd"/>
+            <w:r>
+              <w:t xml:space="preserve"> = Лето, ТО </w:t>
+            </w:r>
+            <w:proofErr w:type="spellStart"/>
+            <w:r>
+              <w:rPr>
+                <w:lang w:val="en-US"/>
+              </w:rPr>
+              <w:t>TargetSection</w:t>
+            </w:r>
+            <w:proofErr w:type="spellEnd"/>
+            <w:r>
+              <w:t xml:space="preserve"> =</w:t>
+            </w:r>
+            <w:r>
+              <w:t xml:space="preserve"> </w:t>
+            </w:r>
+            <w:r>
+              <w:t>Вело спорт</w:t>
+            </w:r>
+          </w:p>
+        </w:tc>
+        <w:tc>
+          <w:tcPr>
+            <w:tcW w:w="3120" w:type="dxa"/>
+          </w:tcPr>
+          <w:p>
+            <w:pPr>
+              <w:pStyle w:val="a3"/>
+              <w:ind w:firstLine="0"/>
+              <w:jc w:val="left"/>
+            </w:pPr>
+            <w:r>
+              <w:t>34, 32, 31, 29, 28</w:t>
+            </w:r>
+          </w:p>
+        </w:tc>
+      </w:tr>
+      <w:tr>
+        <w:tc>
+          <w:tcPr>
+            <w:tcW w:w="562" w:type="dxa"/>
+          </w:tcPr>
+          <w:p>
+            <w:pPr>
+              <w:pStyle w:val="a3"/>
+              <w:ind w:firstLine="0"/>
+              <w:jc w:val="left"/>
+            </w:pPr>
+            <w:r>
+              <w:t>24</w:t>
+            </w:r>
+          </w:p>
+        </w:tc>
+        <w:tc>
+          <w:tcPr>
+            <w:tcW w:w="5525" w:type="dxa"/>
+          </w:tcPr>
+          <w:p>
+            <w:pPr>
+              <w:pStyle w:val="a3"/>
+              <w:ind w:firstLine="0"/>
+              <w:jc w:val="left"/>
+            </w:pPr>
+            <w:r>
+              <w:t xml:space="preserve">Если </w:t>
+            </w:r>
+            <w:proofErr w:type="spellStart"/>
+            <w:r>
+              <w:rPr>
+                <w:lang w:val="en-US"/>
+              </w:rPr>
+              <w:t>SportKind</w:t>
+            </w:r>
+            <w:proofErr w:type="spellEnd"/>
+            <w:r>
+              <w:t xml:space="preserve"> </w:t>
+            </w:r>
+            <w:r>
+              <w:t>=</w:t>
+            </w:r>
+            <w:r>
+              <w:t xml:space="preserve"> Другая группа секций И</w:t>
+            </w:r>
+          </w:p>
+          <w:p>
+            <w:pPr>
+              <w:pStyle w:val="a3"/>
+              <w:ind w:firstLine="0"/>
+              <w:jc w:val="left"/>
+            </w:pPr>
+            <w:proofErr w:type="spellStart"/>
+            <w:r>
+              <w:rPr>
+                <w:lang w:val="en-US"/>
+              </w:rPr>
+              <w:t>SkinTrouble</w:t>
+            </w:r>
+            <w:proofErr w:type="spellEnd"/>
+            <w:r>
+              <w:t xml:space="preserve"> = </w:t>
+            </w:r>
+            <w:r>
+              <w:t>Да</w:t>
+            </w:r>
+            <w:r>
+              <w:t xml:space="preserve"> </w:t>
+            </w:r>
+            <w:r>
+              <w:t>И</w:t>
+            </w:r>
+            <w:r>
+              <w:t xml:space="preserve"> </w:t>
+            </w:r>
+            <w:proofErr w:type="spellStart"/>
+            <w:r>
+              <w:rPr>
+                <w:lang w:val="en-US"/>
+              </w:rPr>
+              <w:t>ChildAge</w:t>
+            </w:r>
+            <w:proofErr w:type="spellEnd"/>
+            <w:r>
+              <w:t xml:space="preserve"> = </w:t>
+            </w:r>
+            <w:r>
+              <w:t>Да</w:t>
+            </w:r>
+            <w:r>
+              <w:t xml:space="preserve">, </w:t>
+            </w:r>
+            <w:r>
+              <w:t xml:space="preserve">ТО </w:t>
+            </w:r>
+            <w:proofErr w:type="spellStart"/>
+            <w:r>
+              <w:rPr>
+                <w:lang w:val="en-US"/>
+              </w:rPr>
+              <w:t>TargetSection</w:t>
+            </w:r>
+            <w:proofErr w:type="spellEnd"/>
+            <w:r>
+              <w:t xml:space="preserve"> =</w:t>
+            </w:r>
+            <w:r>
+              <w:t xml:space="preserve"> </w:t>
+            </w:r>
+            <w:r>
+              <w:t>Тяжелая атлетика</w:t>
+            </w:r>
+          </w:p>
+        </w:tc>
+        <w:tc>
+          <w:tcPr>
+            <w:tcW w:w="3120" w:type="dxa"/>
+          </w:tcPr>
+          <w:p>
+            <w:pPr>
+              <w:pStyle w:val="a3"/>
+              <w:ind w:firstLine="0"/>
+              <w:jc w:val="left"/>
+            </w:pPr>
+            <w:r>
+              <w:t>35, 31, 29, 28</w:t>
+            </w:r>
+          </w:p>
+        </w:tc>
+      </w:tr>
+      <w:tr>
+        <w:tc>
+          <w:tcPr>
+            <w:tcW w:w="562" w:type="dxa"/>
+          </w:tcPr>
+          <w:p>
+            <w:pPr>
+              <w:pStyle w:val="a3"/>
+              <w:ind w:firstLine="0"/>
+              <w:jc w:val="left"/>
+            </w:pPr>
+            <w:r>
+              <w:t>25</w:t>
+            </w:r>
+          </w:p>
+        </w:tc>
+        <w:tc>
+          <w:tcPr>
+            <w:tcW w:w="5525" w:type="dxa"/>
+          </w:tcPr>
+          <w:p>
+            <w:pPr>
+              <w:pStyle w:val="a3"/>
+              <w:ind w:firstLine="0"/>
+              <w:jc w:val="left"/>
+            </w:pPr>
+            <w:r>
+              <w:t xml:space="preserve">Если </w:t>
+            </w:r>
+            <w:proofErr w:type="spellStart"/>
+            <w:r>
+              <w:rPr>
+                <w:lang w:val="en-US"/>
+              </w:rPr>
+              <w:t>SportKind</w:t>
+            </w:r>
+            <w:proofErr w:type="spellEnd"/>
+            <w:r>
+              <w:t xml:space="preserve"> </w:t>
+            </w:r>
+            <w:r>
+              <w:t>=</w:t>
+            </w:r>
+            <w:r>
+              <w:t xml:space="preserve"> Командные И</w:t>
+            </w:r>
+            <w:r>
+              <w:t xml:space="preserve"> </w:t>
+            </w:r>
+            <w:proofErr w:type="spellStart"/>
+            <w:r>
+              <w:t>InjuryScare</w:t>
+            </w:r>
+            <w:proofErr w:type="spellEnd"/>
+            <w:r>
+              <w:t xml:space="preserve"> = Да</w:t>
+            </w:r>
+            <w:r>
+              <w:t xml:space="preserve">, ТО </w:t>
+            </w:r>
+            <w:proofErr w:type="spellStart"/>
+            <w:r>
+              <w:rPr>
+                <w:lang w:val="en-US"/>
+              </w:rPr>
+              <w:t>TargetSection</w:t>
+            </w:r>
+            <w:proofErr w:type="spellEnd"/>
+            <w:r>
+              <w:t xml:space="preserve"> =</w:t>
+            </w:r>
+            <w:r>
+              <w:t xml:space="preserve"> </w:t>
+            </w:r>
+            <w:r>
+              <w:t>Волейбол</w:t>
+            </w:r>
+          </w:p>
+        </w:tc>
+        <w:tc>
+          <w:tcPr>
+            <w:tcW w:w="3120" w:type="dxa"/>
+          </w:tcPr>
+          <w:p>
+            <w:pPr>
+              <w:pStyle w:val="a3"/>
+              <w:ind w:firstLine="0"/>
+              <w:jc w:val="left"/>
+            </w:pPr>
+            <w:r>
+              <w:t>38, 37, 36</w:t>
+            </w:r>
+          </w:p>
+        </w:tc>
+      </w:tr>
+      <w:tr>
+        <w:tc>
+          <w:tcPr>
+            <w:tcW w:w="562" w:type="dxa"/>
+          </w:tcPr>
+          <w:p>
+            <w:pPr>
+              <w:pStyle w:val="a3"/>
+              <w:ind w:firstLine="0"/>
+              <w:jc w:val="left"/>
+            </w:pPr>
+            <w:r>
+              <w:t>26</w:t>
+            </w:r>
+          </w:p>
+        </w:tc>
+        <w:tc>
+          <w:tcPr>
+            <w:tcW w:w="5525" w:type="dxa"/>
+          </w:tcPr>
+          <w:p>
+            <w:pPr>
+              <w:pStyle w:val="a3"/>
+              <w:ind w:firstLine="0"/>
+              <w:jc w:val="left"/>
+            </w:pPr>
+            <w:r>
+              <w:t xml:space="preserve">Если </w:t>
+            </w:r>
+            <w:proofErr w:type="spellStart"/>
+            <w:r>
+              <w:rPr>
+                <w:lang w:val="en-US"/>
+              </w:rPr>
+              <w:t>SportKind</w:t>
+            </w:r>
+            <w:proofErr w:type="spellEnd"/>
+            <w:r>
+              <w:t xml:space="preserve"> </w:t>
+            </w:r>
+            <w:r>
+              <w:t>=</w:t>
+            </w:r>
+            <w:r>
+              <w:t xml:space="preserve"> Командные И</w:t>
+            </w:r>
+            <w:r>
+              <w:t xml:space="preserve"> </w:t>
+            </w:r>
+            <w:proofErr w:type="spellStart"/>
+            <w:r>
+              <w:t>InjuryScare</w:t>
+            </w:r>
+            <w:proofErr w:type="spellEnd"/>
+            <w:r>
+              <w:t xml:space="preserve"> =</w:t>
+            </w:r>
+            <w:r>
+              <w:t xml:space="preserve"> Нет И </w:t>
+            </w:r>
+            <w:proofErr w:type="spellStart"/>
+            <w:r>
+              <w:rPr>
+                <w:lang w:val="en-US"/>
+              </w:rPr>
+              <w:t>HighGrowth</w:t>
+            </w:r>
+            <w:proofErr w:type="spellEnd"/>
+            <w:r>
+              <w:t xml:space="preserve"> = Да, ТО </w:t>
+            </w:r>
+            <w:proofErr w:type="spellStart"/>
+            <w:r>
+              <w:rPr>
+                <w:lang w:val="en-US"/>
+              </w:rPr>
+              <w:t>TargetSection</w:t>
+            </w:r>
+            <w:proofErr w:type="spellEnd"/>
+            <w:r>
+              <w:t xml:space="preserve"> =</w:t>
+            </w:r>
+            <w:r>
+              <w:t xml:space="preserve"> </w:t>
+            </w:r>
+            <w:r>
+              <w:t>Баскетбол</w:t>
+            </w:r>
+          </w:p>
+        </w:tc>
+        <w:tc>
+          <w:tcPr>
+            <w:tcW w:w="3120" w:type="dxa"/>
+          </w:tcPr>
+          <w:p>
+            <w:pPr>
+              <w:pStyle w:val="a3"/>
+              <w:ind w:firstLine="0"/>
+              <w:jc w:val="left"/>
+            </w:pPr>
+            <w:r>
+              <w:t>40, 39, 37, 36</w:t>
+            </w:r>
+          </w:p>
+        </w:tc>
+      </w:tr>
+    </w:tbl>
+    <w:p/>
+    <w:p/>
+    <w:p/>
+    <w:p/>
+    <w:p>
+      <w:pPr>
+        <w:pStyle w:val="a3"/>
+        <w:ind w:firstLine="0"/>
+      </w:pPr>
+      <w:r>
+        <w:t>Продолжение таблицы 2</w:t>
+      </w:r>
+    </w:p>
+    <w:tbl>
+      <w:tblPr>
+        <w:tblStyle w:val="a5"/>
+        <w:tblW w:w="9207" w:type="dxa"/>
+        <w:tblLook w:val="04A0" w:firstRow="1" w:lastRow="0" w:firstColumn="1" w:lastColumn="0" w:noHBand="0" w:noVBand="1"/>
+      </w:tblPr>
+      <w:tblGrid>
+        <w:gridCol w:w="562"/>
+        <w:gridCol w:w="5525"/>
+        <w:gridCol w:w="3120"/>
+      </w:tblGrid>
+      <w:tr>
+        <w:tc>
+          <w:tcPr>
+            <w:tcW w:w="562" w:type="dxa"/>
+          </w:tcPr>
+          <w:p>
+            <w:pPr>
+              <w:pStyle w:val="a3"/>
+              <w:ind w:firstLine="0"/>
+              <w:jc w:val="left"/>
+            </w:pPr>
+            <w:r>
+              <w:t>27</w:t>
+            </w:r>
+          </w:p>
+        </w:tc>
+        <w:tc>
+          <w:tcPr>
+            <w:tcW w:w="5525" w:type="dxa"/>
+          </w:tcPr>
+          <w:p>
+            <w:pPr>
+              <w:pStyle w:val="a3"/>
+              <w:ind w:firstLine="0"/>
+              <w:jc w:val="left"/>
+            </w:pPr>
+            <w:r>
+              <w:t xml:space="preserve">Если </w:t>
+            </w:r>
+            <w:proofErr w:type="spellStart"/>
+            <w:r>
+              <w:rPr>
+                <w:lang w:val="en-US"/>
+              </w:rPr>
+              <w:t>SportKind</w:t>
+            </w:r>
+            <w:proofErr w:type="spellEnd"/>
+            <w:r>
+              <w:t xml:space="preserve"> </w:t>
+            </w:r>
+            <w:r>
+              <w:t>=</w:t>
+            </w:r>
+            <w:r>
+              <w:t xml:space="preserve"> Командные И</w:t>
+            </w:r>
+            <w:r>
+              <w:t xml:space="preserve"> </w:t>
+            </w:r>
+            <w:proofErr w:type="spellStart"/>
+            <w:r>
+              <w:t>InjuryScare</w:t>
+            </w:r>
+            <w:proofErr w:type="spellEnd"/>
+            <w:r>
+              <w:t xml:space="preserve"> =</w:t>
+            </w:r>
+            <w:r>
+              <w:t xml:space="preserve"> Нет</w:t>
+            </w:r>
+            <w:r>
+              <w:t xml:space="preserve"> И </w:t>
+            </w:r>
+            <w:proofErr w:type="spellStart"/>
+            <w:r>
+              <w:rPr>
+                <w:lang w:val="en-US"/>
+              </w:rPr>
+              <w:t>HighGrowth</w:t>
+            </w:r>
+            <w:proofErr w:type="spellEnd"/>
+            <w:r>
+              <w:t xml:space="preserve"> = Нет, ТО </w:t>
+            </w:r>
+            <w:proofErr w:type="spellStart"/>
+            <w:r>
+              <w:rPr>
+                <w:lang w:val="en-US"/>
+              </w:rPr>
+              <w:t>TargetSection</w:t>
+            </w:r>
+            <w:proofErr w:type="spellEnd"/>
+            <w:r>
+              <w:t xml:space="preserve"> =</w:t>
+            </w:r>
+            <w:r>
+              <w:t xml:space="preserve"> </w:t>
+            </w:r>
+            <w:r>
+              <w:t>Футбол</w:t>
+            </w:r>
+          </w:p>
+        </w:tc>
+        <w:tc>
+          <w:tcPr>
+            <w:tcW w:w="3120" w:type="dxa"/>
+          </w:tcPr>
+          <w:p>
+            <w:pPr>
+              <w:pStyle w:val="a3"/>
+              <w:ind w:firstLine="0"/>
+              <w:jc w:val="left"/>
+            </w:pPr>
+            <w:r>
+              <w:t>41, 39, 37, 36</w:t>
+            </w:r>
+          </w:p>
+        </w:tc>
+      </w:tr>
+      <w:tr>
+        <w:trPr>
+          <w:trHeight w:val="1449"/>
+        </w:trPr>
+        <w:tc>
+          <w:tcPr>
+            <w:tcW w:w="562" w:type="dxa"/>
+          </w:tcPr>
+          <w:p>
+            <w:pPr>
+              <w:pStyle w:val="a3"/>
+              <w:ind w:firstLine="0"/>
+              <w:jc w:val="left"/>
+            </w:pPr>
+            <w:r>
+              <w:t>28</w:t>
+            </w:r>
+          </w:p>
+        </w:tc>
+        <w:tc>
+          <w:tcPr>
+            <w:tcW w:w="5525" w:type="dxa"/>
+          </w:tcPr>
+          <w:p>
+            <w:pPr>
+              <w:pStyle w:val="a3"/>
+              <w:ind w:firstLine="0"/>
+              <w:jc w:val="left"/>
+            </w:pPr>
+            <w:r>
+              <w:t xml:space="preserve">Если </w:t>
+            </w:r>
+            <w:proofErr w:type="spellStart"/>
+            <w:r>
+              <w:rPr>
+                <w:lang w:val="en-US"/>
+              </w:rPr>
+              <w:t>SportKind</w:t>
+            </w:r>
+            <w:proofErr w:type="spellEnd"/>
+            <w:r>
+              <w:t xml:space="preserve"> </w:t>
+            </w:r>
+            <w:r>
+              <w:t>=</w:t>
+            </w:r>
+            <w:r>
+              <w:t xml:space="preserve"> Легкая атлетика </w:t>
+            </w:r>
+            <w:proofErr w:type="gramStart"/>
+            <w:r>
+              <w:t>И</w:t>
+            </w:r>
+            <w:proofErr w:type="gramEnd"/>
+            <w:r>
+              <w:t xml:space="preserve"> </w:t>
+            </w:r>
+            <w:proofErr w:type="spellStart"/>
+            <w:r>
+              <w:rPr>
+                <w:lang w:val="en-US"/>
+              </w:rPr>
+              <w:t>AtleteKind</w:t>
+            </w:r>
+            <w:proofErr w:type="spellEnd"/>
+            <w:r>
+              <w:t xml:space="preserve"> = Бег И </w:t>
+            </w:r>
+            <w:proofErr w:type="spellStart"/>
+            <w:r>
+              <w:rPr>
+                <w:lang w:val="en-US"/>
+              </w:rPr>
+              <w:t>StrongOrEndurance</w:t>
+            </w:r>
+            <w:proofErr w:type="spellEnd"/>
+            <w:r>
+              <w:t xml:space="preserve"> = Сила, ТО </w:t>
+            </w:r>
+            <w:proofErr w:type="spellStart"/>
+            <w:r>
+              <w:rPr>
+                <w:lang w:val="en-US"/>
+              </w:rPr>
+              <w:t>TargetSection</w:t>
+            </w:r>
+            <w:proofErr w:type="spellEnd"/>
+            <w:r>
+              <w:t xml:space="preserve"> =</w:t>
+            </w:r>
+            <w:r>
+              <w:t xml:space="preserve"> </w:t>
+            </w:r>
+            <w:r>
+              <w:t>Спринт</w:t>
+            </w:r>
+          </w:p>
+        </w:tc>
+        <w:tc>
+          <w:tcPr>
+            <w:tcW w:w="3120" w:type="dxa"/>
+          </w:tcPr>
+          <w:p>
+            <w:pPr>
+              <w:pStyle w:val="a3"/>
+              <w:ind w:firstLine="0"/>
+              <w:jc w:val="left"/>
+            </w:pPr>
+            <w:r>
+              <w:t>45, 44, 43, 42</w:t>
+            </w:r>
+          </w:p>
+        </w:tc>
+      </w:tr>
+      <w:tr>
+        <w:tc>
+          <w:tcPr>
+            <w:tcW w:w="562" w:type="dxa"/>
+          </w:tcPr>
+          <w:p>
+            <w:pPr>
+              <w:pStyle w:val="a3"/>
+              <w:ind w:firstLine="0"/>
+              <w:jc w:val="left"/>
+            </w:pPr>
+            <w:r>
+              <w:t>29</w:t>
+            </w:r>
+          </w:p>
+        </w:tc>
+        <w:tc>
+          <w:tcPr>
+            <w:tcW w:w="5525" w:type="dxa"/>
+          </w:tcPr>
+          <w:p>
+            <w:pPr>
+              <w:pStyle w:val="a3"/>
+              <w:ind w:firstLine="0"/>
+              <w:jc w:val="left"/>
+            </w:pPr>
+            <w:r>
+              <w:t xml:space="preserve">Если </w:t>
+            </w:r>
+            <w:proofErr w:type="spellStart"/>
+            <w:r>
+              <w:rPr>
+                <w:lang w:val="en-US"/>
+              </w:rPr>
+              <w:t>SportKind</w:t>
+            </w:r>
+            <w:proofErr w:type="spellEnd"/>
+            <w:r>
+              <w:t xml:space="preserve"> </w:t>
+            </w:r>
+            <w:r>
+              <w:t>=</w:t>
+            </w:r>
+            <w:r>
+              <w:t xml:space="preserve"> Легкая атлетика </w:t>
+            </w:r>
+            <w:proofErr w:type="gramStart"/>
+            <w:r>
+              <w:t>И</w:t>
+            </w:r>
+            <w:proofErr w:type="gramEnd"/>
+            <w:r>
+              <w:t xml:space="preserve"> </w:t>
+            </w:r>
+            <w:proofErr w:type="spellStart"/>
+            <w:r>
+              <w:rPr>
+                <w:lang w:val="en-US"/>
+              </w:rPr>
+              <w:t>AtleteKind</w:t>
+            </w:r>
+            <w:proofErr w:type="spellEnd"/>
+            <w:r>
+              <w:t xml:space="preserve"> = Бег И </w:t>
+            </w:r>
+            <w:proofErr w:type="spellStart"/>
+            <w:r>
+              <w:rPr>
+                <w:lang w:val="en-US"/>
+              </w:rPr>
+              <w:t>StrongOrEndurance</w:t>
+            </w:r>
+            <w:proofErr w:type="spellEnd"/>
+            <w:r>
+              <w:t xml:space="preserve"> = Выносливость, ТО</w:t>
+            </w:r>
+            <w:r>
+              <w:t xml:space="preserve"> </w:t>
+            </w:r>
+            <w:proofErr w:type="spellStart"/>
+            <w:r>
+              <w:rPr>
+                <w:lang w:val="en-US"/>
+              </w:rPr>
+              <w:t>TargetSection</w:t>
+            </w:r>
+            <w:proofErr w:type="spellEnd"/>
+            <w:r>
+              <w:t xml:space="preserve"> =</w:t>
+            </w:r>
+            <w:r>
+              <w:t xml:space="preserve"> </w:t>
+            </w:r>
+            <w:r>
+              <w:t>Стайер</w:t>
+            </w:r>
+          </w:p>
+        </w:tc>
+        <w:tc>
+          <w:tcPr>
+            <w:tcW w:w="3120" w:type="dxa"/>
+          </w:tcPr>
+          <w:p>
+            <w:pPr>
+              <w:pStyle w:val="a3"/>
+              <w:ind w:firstLine="0"/>
+              <w:jc w:val="left"/>
+            </w:pPr>
+            <w:r>
+              <w:t>46, 44, 43, 42</w:t>
+            </w:r>
+          </w:p>
+        </w:tc>
+      </w:tr>
+      <w:tr>
+        <w:tc>
+          <w:tcPr>
+            <w:tcW w:w="562" w:type="dxa"/>
+          </w:tcPr>
+          <w:p>
+            <w:pPr>
+              <w:pStyle w:val="a3"/>
+              <w:ind w:firstLine="0"/>
+              <w:jc w:val="left"/>
+            </w:pPr>
+            <w:r>
+              <w:t>30</w:t>
+            </w:r>
+          </w:p>
+        </w:tc>
+        <w:tc>
+          <w:tcPr>
+            <w:tcW w:w="5525" w:type="dxa"/>
+          </w:tcPr>
+          <w:p>
+            <w:pPr>
+              <w:pStyle w:val="a3"/>
+              <w:ind w:firstLine="0"/>
+              <w:jc w:val="left"/>
+            </w:pPr>
+            <w:r>
+              <w:t xml:space="preserve">Если </w:t>
+            </w:r>
+            <w:proofErr w:type="spellStart"/>
+            <w:r>
+              <w:rPr>
+                <w:lang w:val="en-US"/>
+              </w:rPr>
+              <w:t>SportKind</w:t>
+            </w:r>
+            <w:proofErr w:type="spellEnd"/>
+            <w:r>
+              <w:t xml:space="preserve"> </w:t>
+            </w:r>
+            <w:r>
+              <w:t>=</w:t>
+            </w:r>
+            <w:r>
+              <w:t xml:space="preserve"> Легкая атлетика И</w:t>
+            </w:r>
+            <w:r>
+              <w:t xml:space="preserve"> </w:t>
+            </w:r>
+            <w:proofErr w:type="spellStart"/>
+            <w:r>
+              <w:rPr>
+                <w:lang w:val="en-US"/>
+              </w:rPr>
+              <w:t>AtleteKind</w:t>
+            </w:r>
+            <w:proofErr w:type="spellEnd"/>
+            <w:r>
+              <w:t xml:space="preserve"> = Метание И </w:t>
+            </w:r>
+            <w:proofErr w:type="spellStart"/>
+            <w:r>
+              <w:rPr>
+                <w:lang w:val="en-US"/>
+              </w:rPr>
+              <w:t>ChildBig</w:t>
+            </w:r>
+            <w:proofErr w:type="spellEnd"/>
+            <w:r>
+              <w:t xml:space="preserve"> = Да, ТО </w:t>
+            </w:r>
+            <w:proofErr w:type="spellStart"/>
+            <w:r>
+              <w:rPr>
+                <w:lang w:val="en-US"/>
+              </w:rPr>
+              <w:t>TargetSection</w:t>
+            </w:r>
+            <w:proofErr w:type="spellEnd"/>
+            <w:r>
+              <w:t xml:space="preserve"> =</w:t>
+            </w:r>
+            <w:r>
+              <w:t xml:space="preserve"> </w:t>
+            </w:r>
+            <w:r>
+              <w:t>Метание диска</w:t>
+            </w:r>
+          </w:p>
+        </w:tc>
+        <w:tc>
+          <w:tcPr>
+            <w:tcW w:w="3120" w:type="dxa"/>
+          </w:tcPr>
+          <w:p>
+            <w:pPr>
+              <w:pStyle w:val="a3"/>
+              <w:ind w:firstLine="0"/>
+              <w:jc w:val="left"/>
+            </w:pPr>
+            <w:r>
+              <w:t>48, 47, 43, 42</w:t>
+            </w:r>
+          </w:p>
+        </w:tc>
+      </w:tr>
+      <w:tr>
+        <w:tc>
+          <w:tcPr>
+            <w:tcW w:w="562" w:type="dxa"/>
+          </w:tcPr>
+          <w:p>
+            <w:pPr>
+              <w:pStyle w:val="a3"/>
+              <w:ind w:firstLine="0"/>
+              <w:jc w:val="left"/>
+            </w:pPr>
+            <w:r>
+              <w:t>31</w:t>
+            </w:r>
+          </w:p>
+        </w:tc>
+        <w:tc>
+          <w:tcPr>
+            <w:tcW w:w="5525" w:type="dxa"/>
+          </w:tcPr>
+          <w:p>
+            <w:pPr>
+              <w:pStyle w:val="a3"/>
+              <w:ind w:firstLine="0"/>
+              <w:jc w:val="left"/>
+            </w:pPr>
+            <w:r>
+              <w:t xml:space="preserve">Если </w:t>
+            </w:r>
+            <w:proofErr w:type="spellStart"/>
+            <w:r>
+              <w:rPr>
+                <w:lang w:val="en-US"/>
+              </w:rPr>
+              <w:t>SportKind</w:t>
+            </w:r>
+            <w:proofErr w:type="spellEnd"/>
+            <w:r>
+              <w:t xml:space="preserve"> </w:t>
+            </w:r>
+            <w:r>
+              <w:t>=</w:t>
+            </w:r>
+            <w:r>
+              <w:t xml:space="preserve"> Легкая атлетика И</w:t>
+            </w:r>
+            <w:r>
+              <w:t xml:space="preserve"> </w:t>
+            </w:r>
+            <w:proofErr w:type="spellStart"/>
+            <w:r>
+              <w:rPr>
+                <w:lang w:val="en-US"/>
+              </w:rPr>
+              <w:t>AtleteKind</w:t>
+            </w:r>
+            <w:proofErr w:type="spellEnd"/>
+            <w:r>
+              <w:t xml:space="preserve"> = Метание И </w:t>
+            </w:r>
+            <w:proofErr w:type="spellStart"/>
+            <w:r>
+              <w:rPr>
+                <w:lang w:val="en-US"/>
+              </w:rPr>
+              <w:t>ChildBig</w:t>
+            </w:r>
+            <w:proofErr w:type="spellEnd"/>
+            <w:r>
+              <w:t xml:space="preserve"> = Нет, ТО </w:t>
+            </w:r>
+            <w:proofErr w:type="spellStart"/>
+            <w:r>
+              <w:rPr>
+                <w:lang w:val="en-US"/>
+              </w:rPr>
+              <w:t>TargetSection</w:t>
+            </w:r>
+            <w:proofErr w:type="spellEnd"/>
+            <w:r>
+              <w:t xml:space="preserve"> =</w:t>
+            </w:r>
+            <w:r>
+              <w:t xml:space="preserve"> </w:t>
+            </w:r>
+            <w:r>
+              <w:t>Метание копья</w:t>
+            </w:r>
+          </w:p>
+        </w:tc>
+        <w:tc>
+          <w:tcPr>
+            <w:tcW w:w="3120" w:type="dxa"/>
+          </w:tcPr>
+          <w:p>
+            <w:pPr>
+              <w:pStyle w:val="a3"/>
+              <w:ind w:firstLine="0"/>
+              <w:jc w:val="left"/>
+            </w:pPr>
+            <w:r>
+              <w:t>49, 47, 43, 42</w:t>
+            </w:r>
           </w:p>
         </w:tc>
       </w:tr>
@@ -893,10 +5340,173 @@
     </w:p>
     <w:p>
       <w:pPr>
+        <w:widowControl/>
+        <w:adjustRightInd/>
+        <w:spacing w:after="160" w:line="259" w:lineRule="auto"/>
+        <w:jc w:val="left"/>
+        <w:textAlignment w:val="auto"/>
+        <w:rPr>
+          <w:sz w:val="28"/>
+        </w:rPr>
+      </w:pPr>
+      <w:r>
+        <w:br w:type="page"/>
+      </w:r>
+    </w:p>
+    <w:p>
+      <w:pPr>
         <w:pStyle w:val="a3"/>
         <w:ind w:firstLine="0"/>
         <w:jc w:val="left"/>
       </w:pPr>
+      <w:r>
+        <w:lastRenderedPageBreak/>
+        <w:tab/>
+        <w:t>Программная реализация</w:t>
+      </w:r>
+    </w:p>
+    <w:p>
+      <w:pPr>
+        <w:pStyle w:val="a3"/>
+        <w:ind w:firstLine="0"/>
+        <w:jc w:val="left"/>
+      </w:pPr>
+      <w:r>
+        <w:t>Программа представляет собой интерфейс, состоящий из вопроса, поля выбора ответа, отображения предлагаемых секций и истории ответов.</w:t>
+      </w:r>
+    </w:p>
+    <w:p>
+      <w:pPr>
+        <w:pStyle w:val="a3"/>
+        <w:ind w:firstLine="0"/>
+        <w:jc w:val="center"/>
+      </w:pPr>
+      <w:r>
+        <w:drawing>
+          <wp:inline distT="0" distB="0" distL="0" distR="0" wp14:anchorId="5653E823" wp14:editId="2A77DE6A">
+            <wp:extent cx="5280618" cy="3105150"/>
+            <wp:effectExtent l="0" t="0" r="0" b="0"/>
+            <wp:docPr id="2" name="Рисунок 2"/>
+            <wp:cNvGraphicFramePr>
+              <a:graphicFrameLocks xmlns:a="http://schemas.openxmlformats.org/drawingml/2006/main" noChangeAspect="1"/>
+            </wp:cNvGraphicFramePr>
+            <a:graphic xmlns:a="http://schemas.openxmlformats.org/drawingml/2006/main">
+              <a:graphicData uri="http://schemas.openxmlformats.org/drawingml/2006/picture">
+                <pic:pic xmlns:pic="http://schemas.openxmlformats.org/drawingml/2006/picture">
+                  <pic:nvPicPr>
+                    <pic:cNvPr id="1" name=""/>
+                    <pic:cNvPicPr/>
+                  </pic:nvPicPr>
+                  <pic:blipFill>
+                    <a:blip r:embed="rId5"/>
+                    <a:stretch>
+                      <a:fillRect/>
+                    </a:stretch>
+                  </pic:blipFill>
+                  <pic:spPr>
+                    <a:xfrm>
+                      <a:off x="0" y="0"/>
+                      <a:ext cx="5298114" cy="3115438"/>
+                    </a:xfrm>
+                    <a:prstGeom prst="rect">
+                      <a:avLst/>
+                    </a:prstGeom>
+                  </pic:spPr>
+                </pic:pic>
+              </a:graphicData>
+            </a:graphic>
+          </wp:inline>
+        </w:drawing>
+      </w:r>
+    </w:p>
+    <w:p>
+      <w:pPr>
+        <w:pStyle w:val="a3"/>
+        <w:ind w:firstLine="0"/>
+        <w:jc w:val="center"/>
+      </w:pPr>
+      <w:r>
+        <w:t>Рисунок 1 – Интерфейс программы</w:t>
+      </w:r>
+    </w:p>
+    <w:p>
+      <w:pPr>
+        <w:pStyle w:val="a3"/>
+        <w:ind w:firstLine="0"/>
+        <w:jc w:val="center"/>
+      </w:pPr>
+      <w:r>
+        <w:drawing>
+          <wp:inline distT="0" distB="0" distL="0" distR="0" wp14:anchorId="7B24A249" wp14:editId="689F70D1">
+            <wp:extent cx="5324475" cy="3103051"/>
+            <wp:effectExtent l="0" t="0" r="0" b="2540"/>
+            <wp:docPr id="3" name="Рисунок 3"/>
+            <wp:cNvGraphicFramePr>
+              <a:graphicFrameLocks xmlns:a="http://schemas.openxmlformats.org/drawingml/2006/main" noChangeAspect="1"/>
+            </wp:cNvGraphicFramePr>
+            <a:graphic xmlns:a="http://schemas.openxmlformats.org/drawingml/2006/main">
+              <a:graphicData uri="http://schemas.openxmlformats.org/drawingml/2006/picture">
+                <pic:pic xmlns:pic="http://schemas.openxmlformats.org/drawingml/2006/picture">
+                  <pic:nvPicPr>
+                    <pic:cNvPr id="1" name=""/>
+                    <pic:cNvPicPr/>
+                  </pic:nvPicPr>
+                  <pic:blipFill>
+                    <a:blip r:embed="rId6"/>
+                    <a:stretch>
+                      <a:fillRect/>
+                    </a:stretch>
+                  </pic:blipFill>
+                  <pic:spPr>
+                    <a:xfrm>
+                      <a:off x="0" y="0"/>
+                      <a:ext cx="5334501" cy="3108894"/>
+                    </a:xfrm>
+                    <a:prstGeom prst="rect">
+                      <a:avLst/>
+                    </a:prstGeom>
+                  </pic:spPr>
+                </pic:pic>
+              </a:graphicData>
+            </a:graphic>
+          </wp:inline>
+        </w:drawing>
+      </w:r>
+    </w:p>
+    <w:p>
+      <w:pPr>
+        <w:pStyle w:val="a3"/>
+        <w:ind w:firstLine="0"/>
+        <w:jc w:val="center"/>
+      </w:pPr>
+      <w:r>
+        <w:t>Рисунок 2 – Изменение при выборе ответа</w:t>
+      </w:r>
+    </w:p>
+    <w:p>
+      <w:pPr>
+        <w:pStyle w:val="a3"/>
+        <w:ind w:firstLine="708"/>
+        <w:jc w:val="left"/>
+      </w:pPr>
+      <w:r>
+        <w:t>Вывод</w:t>
+      </w:r>
+    </w:p>
+    <w:p>
+      <w:pPr>
+        <w:pStyle w:val="a3"/>
+        <w:ind w:firstLine="708"/>
+        <w:jc w:val="left"/>
+      </w:pPr>
+      <w:r>
+        <w:rPr>
+          <w:szCs w:val="28"/>
+        </w:rPr>
+        <w:t>В результате выполнения данной лабораторной работы мною были получены навыки программирования и разработки экспертной системы на всех этапах её создания.</w:t>
+      </w:r>
+      <w:bookmarkStart w:id="0" w:name="_GoBack"/>
+      <w:bookmarkEnd w:id="0"/>
     </w:p>
     <w:sectPr>
       <w:pgSz w:w="11906" w:h="16838"/>
@@ -1302,6 +5912,19 @@
     <w:name w:val="Normal"/>
     <w:qFormat/>
     <w:rsid w:val="00030BCF"/>
+    <w:pPr>
+      <w:widowControl w:val="0"/>
+      <w:adjustRightInd w:val="0"/>
+      <w:spacing w:after="0" w:line="360" w:lineRule="atLeast"/>
+      <w:jc w:val="both"/>
+      <w:textAlignment w:val="baseline"/>
+    </w:pPr>
+    <w:rPr>
+      <w:rFonts w:ascii="Times New Roman" w:eastAsia="Times New Roman" w:hAnsi="Times New Roman" w:cs="Times New Roman"/>
+      <w:sz w:val="20"/>
+      <w:szCs w:val="20"/>
+      <w:lang w:eastAsia="ru-RU"/>
+    </w:rPr>
   </w:style>
   <w:style w:type="character" w:default="1" w:styleId="a0">
     <w:name w:val="Default Paragraph Font"/>
@@ -1337,13 +5960,17 @@
     <w:rsid w:val="00532429"/>
     <w:pPr>
       <w:widowControl w:val="0"/>
-      <w:spacing w:line="360" w:lineRule="auto"/>
+      <w:adjustRightInd w:val="0"/>
+      <w:spacing w:after="0" w:line="360" w:lineRule="auto"/>
       <w:ind w:firstLine="709"/>
       <w:jc w:val="both"/>
+      <w:textAlignment w:val="baseline"/>
     </w:pPr>
     <w:rPr>
-      <w:rFonts w:ascii="Times New Roman" w:hAnsi="Times New Roman"/>
+      <w:rFonts w:ascii="Times New Roman" w:eastAsia="Times New Roman" w:hAnsi="Times New Roman" w:cs="Times New Roman"/>
       <w:sz w:val="28"/>
+      <w:szCs w:val="20"/>
+      <w:lang w:eastAsia="ru-RU"/>
     </w:rPr>
   </w:style>
   <w:style w:type="character" w:customStyle="1" w:styleId="a4">
